--- a/unsolved.docx
+++ b/unsolved.docx
@@ -3,8 +3,1840 @@
 <w:document xmlns:wpc="http://schemas.microsoft.com/office/word/2010/wordprocessingCanvas" xmlns:cx="http://schemas.microsoft.com/office/drawing/2014/chartex" xmlns:cx1="http://schemas.microsoft.com/office/drawing/2015/9/8/chartex" xmlns:cx2="http://schemas.microsoft.com/office/drawing/2015/10/21/chartex" xmlns:cx3="http://schemas.microsoft.com/office/drawing/2016/5/9/chartex" xmlns:cx4="http://schemas.microsoft.com/office/drawing/2016/5/10/chartex" xmlns:cx5="http://schemas.microsoft.com/office/drawing/2016/5/11/chartex" xmlns:cx6="http://schemas.microsoft.com/office/drawing/2016/5/12/chartex" xmlns:cx7="http://schemas.microsoft.com/office/drawing/2016/5/13/chartex" xmlns:cx8="http://schemas.microsoft.com/office/drawing/2016/5/14/chartex" xmlns:mc="http://schemas.openxmlformats.org/markup-compatibility/2006" xmlns:aink="http://schemas.microsoft.com/office/drawing/2016/ink" xmlns:am3d="http://schemas.microsoft.com/office/drawing/2017/model3d" xmlns:o="urn:schemas-microsoft-com:office:office" xmlns:r="http://schemas.openxmlformats.org/officeDocument/2006/relationships" xmlns:m="http://schemas.openxmlformats.org/officeDocument/2006/math" xmlns:v="urn:schemas-microsoft-com:vml" xmlns:wp14="http://schemas.microsoft.com/office/word/2010/wordprocessingDrawing" xmlns:wp="http://schemas.openxmlformats.org/drawingml/2006/wordprocessingDrawing" xmlns:w10="urn:schemas-microsoft-com:office:word" xmlns:w="http://schemas.openxmlformats.org/wordprocessingml/2006/main" xmlns:w14="http://schemas.microsoft.com/office/word/2010/wordml" xmlns:w15="http://schemas.microsoft.com/office/word/2012/wordml" xmlns:w16cex="http://schemas.microsoft.com/office/word/2018/wordml/cex" xmlns:w16cid="http://schemas.microsoft.com/office/word/2016/wordml/cid" xmlns:w16="http://schemas.microsoft.com/office/word/2018/wordml" xmlns:w16se="http://schemas.microsoft.com/office/word/2015/wordml/symex" xmlns:wpg="http://schemas.microsoft.com/office/word/2010/wordprocessingGroup" xmlns:wpi="http://schemas.microsoft.com/office/word/2010/wordprocessingInk" xmlns:wne="http://schemas.microsoft.com/office/word/2006/wordml" xmlns:wps="http://schemas.microsoft.com/office/word/2010/wordprocessingShape" mc:Ignorable="w14 w15 w16se w16cid w16 w16cex wp14">
   <w:body>
     <w:p>
+      <w:pPr>
+        <w:pStyle w:val="NormalWeb"/>
+        <w:spacing w:before="0" w:beforeAutospacing="0" w:after="0" w:afterAutospacing="0"/>
+        <w:jc w:val="center"/>
+      </w:pPr>
+      <w:r>
+        <w:rPr>
+          <w:rFonts w:ascii="Arial" w:hAnsi="Arial" w:cs="Arial"/>
+          <w:b/>
+          <w:bCs/>
+          <w:color w:val="000000"/>
+          <w:sz w:val="32"/>
+          <w:szCs w:val="32"/>
+          <w:u w:val="single"/>
+        </w:rPr>
+        <w:t>ASSIGNMENT - 1</w:t>
+      </w:r>
+      <w:r>
+        <w:rPr>
+          <w:rFonts w:ascii="Arial" w:hAnsi="Arial" w:cs="Arial"/>
+          <w:color w:val="000000"/>
+          <w:sz w:val="28"/>
+          <w:szCs w:val="28"/>
+        </w:rPr>
+        <w:t>   </w:t>
+      </w:r>
+    </w:p>
+    <w:p>
+      <w:pPr>
+        <w:pStyle w:val="NormalWeb"/>
+        <w:spacing w:before="0" w:beforeAutospacing="0" w:after="0" w:afterAutospacing="0"/>
+        <w:jc w:val="center"/>
+      </w:pPr>
+      <w:r>
+        <w:rPr>
+          <w:rFonts w:ascii="Arial" w:hAnsi="Arial" w:cs="Arial"/>
+          <w:b/>
+          <w:bCs/>
+          <w:color w:val="000000"/>
+          <w:sz w:val="34"/>
+          <w:szCs w:val="34"/>
+        </w:rPr>
+        <w:t>Searching and Sorting</w:t>
+      </w:r>
+    </w:p>
+    <w:p>
+      <w:pPr>
+        <w:rPr>
+          <w:lang w:val="en-US"/>
+        </w:rPr>
+      </w:pPr>
+    </w:p>
+    <w:p>
+      <w:pPr>
+        <w:rPr>
+          <w:lang w:val="en-US"/>
+        </w:rPr>
+      </w:pPr>
+    </w:p>
+    <w:p>
+      <w:pPr>
+        <w:pStyle w:val="NormalWeb"/>
+        <w:spacing w:before="0" w:beforeAutospacing="0" w:after="0" w:afterAutospacing="0"/>
+        <w:jc w:val="both"/>
+      </w:pPr>
+      <w:r>
+        <w:rPr>
+          <w:rFonts w:ascii="Verdana" w:hAnsi="Verdana"/>
+          <w:color w:val="000000"/>
+          <w:sz w:val="22"/>
+          <w:szCs w:val="22"/>
+        </w:rPr>
+        <w:t xml:space="preserve">9. </w:t>
+      </w:r>
+      <w:hyperlink r:id="rId7" w:history="1">
+        <w:r>
+          <w:rPr>
+            <w:rStyle w:val="Hyperlink"/>
+            <w:rFonts w:ascii="Verdana" w:hAnsi="Verdana"/>
+            <w:color w:val="1155CC"/>
+            <w:sz w:val="22"/>
+            <w:szCs w:val="22"/>
+          </w:rPr>
+          <w:t>Counting Inversions</w:t>
+        </w:r>
+      </w:hyperlink>
+      <w:r>
+        <w:rPr>
+          <w:rFonts w:ascii="Verdana" w:hAnsi="Verdana"/>
+          <w:color w:val="000000"/>
+          <w:sz w:val="22"/>
+          <w:szCs w:val="22"/>
+        </w:rPr>
+        <w:t xml:space="preserve"> (Hard)(got the easy approach having difficulty in hard approach)</w:t>
+      </w:r>
+    </w:p>
+    <w:p>
+      <w:pPr>
+        <w:rPr>
+          <w:lang w:val="en-US"/>
+        </w:rPr>
+      </w:pPr>
+    </w:p>
+    <w:p>
+      <w:pPr>
+        <w:pStyle w:val="NormalWeb"/>
+        <w:spacing w:before="0" w:beforeAutospacing="0" w:after="0" w:afterAutospacing="0"/>
+        <w:jc w:val="both"/>
+      </w:pPr>
+      <w:r>
+        <w:rPr>
+          <w:rFonts w:ascii="Verdana" w:hAnsi="Verdana"/>
+          <w:color w:val="000000"/>
+          <w:sz w:val="22"/>
+          <w:szCs w:val="22"/>
+        </w:rPr>
+        <w:t xml:space="preserve">11. </w:t>
+      </w:r>
+      <w:hyperlink r:id="rId8" w:history="1">
+        <w:r>
+          <w:rPr>
+            <w:rStyle w:val="Hyperlink"/>
+            <w:rFonts w:ascii="Verdana" w:hAnsi="Verdana"/>
+            <w:color w:val="1155CC"/>
+            <w:sz w:val="22"/>
+            <w:szCs w:val="22"/>
+          </w:rPr>
+          <w:t>Stock Buy Sell to Maximize Profit</w:t>
+        </w:r>
+      </w:hyperlink>
+      <w:r>
+        <w:rPr>
+          <w:rFonts w:ascii="Verdana" w:hAnsi="Verdana"/>
+          <w:color w:val="000000"/>
+          <w:sz w:val="22"/>
+          <w:szCs w:val="22"/>
+        </w:rPr>
+        <w:t>  (Medium)</w:t>
+      </w:r>
+    </w:p>
+    <w:p>
+      <w:pPr>
+        <w:rPr>
+          <w:lang w:val="en-US"/>
+        </w:rPr>
+      </w:pPr>
+    </w:p>
+    <w:p>
+      <w:pPr>
+        <w:pStyle w:val="NormalWeb"/>
+        <w:spacing w:before="0" w:beforeAutospacing="0" w:after="0" w:afterAutospacing="0"/>
+        <w:jc w:val="both"/>
+      </w:pPr>
+      <w:r>
+        <w:rPr>
+          <w:rFonts w:ascii="Verdana" w:hAnsi="Verdana"/>
+          <w:color w:val="000000"/>
+          <w:sz w:val="22"/>
+          <w:szCs w:val="22"/>
+        </w:rPr>
+        <w:t xml:space="preserve">12. </w:t>
+      </w:r>
+      <w:hyperlink r:id="rId9" w:history="1">
+        <w:r>
+          <w:rPr>
+            <w:rStyle w:val="Hyperlink"/>
+            <w:rFonts w:ascii="Verdana" w:hAnsi="Verdana"/>
+            <w:color w:val="1155CC"/>
+            <w:sz w:val="22"/>
+            <w:szCs w:val="22"/>
+          </w:rPr>
+          <w:t>Print a given matrix in the spiral form</w:t>
+        </w:r>
+      </w:hyperlink>
+      <w:r>
+        <w:rPr>
+          <w:rFonts w:ascii="Verdana" w:hAnsi="Verdana"/>
+          <w:color w:val="000000"/>
+          <w:sz w:val="22"/>
+          <w:szCs w:val="22"/>
+        </w:rPr>
+        <w:t xml:space="preserve"> (Medium) (got the simple approach and had difficulty in hard one)</w:t>
+      </w:r>
+    </w:p>
+    <w:p>
+      <w:pPr>
+        <w:rPr>
+          <w:lang w:val="en-US"/>
+        </w:rPr>
+      </w:pPr>
+    </w:p>
+    <w:p>
+      <w:r>
+        <w:rPr>
+          <w:rFonts w:ascii="Verdana" w:hAnsi="Verdana"/>
+          <w:b/>
+          <w:bCs/>
+          <w:color w:val="000000"/>
+          <w:sz w:val="22"/>
+          <w:szCs w:val="22"/>
+        </w:rPr>
+        <w:t xml:space="preserve">17. </w:t>
+      </w:r>
+      <w:hyperlink r:id="rId10" w:history="1">
+        <w:r>
+          <w:rPr>
+            <w:rFonts w:ascii="Verdana" w:hAnsi="Verdana"/>
+            <w:b/>
+            <w:bCs/>
+            <w:color w:val="1155CC"/>
+            <w:sz w:val="22"/>
+            <w:szCs w:val="22"/>
+            <w:u w:val="single"/>
+          </w:rPr>
+          <w:t>Merge two sorted arrays</w:t>
+        </w:r>
+      </w:hyperlink>
+      <w:r>
+        <w:rPr>
+          <w:rFonts w:ascii="Verdana" w:hAnsi="Verdana"/>
+          <w:b/>
+          <w:bCs/>
+          <w:color w:val="000000"/>
+          <w:sz w:val="22"/>
+          <w:szCs w:val="22"/>
+        </w:rPr>
+        <w:t xml:space="preserve"> (Easy)</w:t>
+      </w:r>
+      <w:r>
+        <w:rPr>
+          <w:rFonts w:ascii="Verdana" w:hAnsi="Verdana"/>
+          <w:b/>
+          <w:bCs/>
+          <w:color w:val="000000"/>
+          <w:sz w:val="22"/>
+          <w:szCs w:val="22"/>
+        </w:rPr>
+        <w:t xml:space="preserve">(having difficulty in O(1) </w:t>
+      </w:r>
+      <w:proofErr w:type="spellStart"/>
+      <w:r>
+        <w:rPr>
+          <w:rFonts w:ascii="Verdana" w:hAnsi="Verdana"/>
+          <w:b/>
+          <w:bCs/>
+          <w:color w:val="000000"/>
+          <w:sz w:val="22"/>
+          <w:szCs w:val="22"/>
+        </w:rPr>
+        <w:t>apporach</w:t>
+      </w:r>
+      <w:proofErr w:type="spellEnd"/>
+      <w:r>
+        <w:rPr>
+          <w:rFonts w:ascii="Verdana" w:hAnsi="Verdana"/>
+          <w:b/>
+          <w:bCs/>
+          <w:color w:val="000000"/>
+          <w:sz w:val="22"/>
+          <w:szCs w:val="22"/>
+        </w:rPr>
+        <w:t>)</w:t>
+      </w:r>
+    </w:p>
+    <w:p>
+      <w:pPr>
+        <w:rPr>
+          <w:lang w:val="en-US"/>
+        </w:rPr>
+      </w:pPr>
+    </w:p>
+    <w:p/>
+    <w:p>
+      <w:pPr>
+        <w:jc w:val="both"/>
+      </w:pPr>
+      <w:r>
+        <w:rPr>
+          <w:rFonts w:ascii="Verdana" w:hAnsi="Verdana"/>
+          <w:color w:val="000000"/>
+          <w:sz w:val="22"/>
+          <w:szCs w:val="22"/>
+        </w:rPr>
+        <w:t xml:space="preserve">13. </w:t>
+      </w:r>
+      <w:hyperlink r:id="rId11" w:history="1">
+        <w:r>
+          <w:rPr>
+            <w:rFonts w:ascii="Verdana" w:hAnsi="Verdana"/>
+            <w:color w:val="1155CC"/>
+            <w:sz w:val="22"/>
+            <w:szCs w:val="22"/>
+            <w:u w:val="single"/>
+          </w:rPr>
+          <w:t>Kth smallest element in a row-wise and column-wise sorted 2D array | Set 1</w:t>
+        </w:r>
+      </w:hyperlink>
+      <w:r>
+        <w:rPr>
+          <w:rFonts w:ascii="Verdana" w:hAnsi="Verdana"/>
+          <w:color w:val="000000"/>
+          <w:sz w:val="22"/>
+          <w:szCs w:val="22"/>
+        </w:rPr>
+        <w:t>  (Hard)</w:t>
+      </w:r>
+      <w:r>
+        <w:rPr>
+          <w:rFonts w:ascii="Verdana" w:hAnsi="Verdana"/>
+          <w:color w:val="000000"/>
+          <w:sz w:val="22"/>
+          <w:szCs w:val="22"/>
+        </w:rPr>
+        <w:t>(have implemented my way but did not understood heap)</w:t>
+      </w:r>
+    </w:p>
+    <w:p/>
+    <w:p>
+      <w:pPr>
+        <w:jc w:val="both"/>
+      </w:pPr>
+      <w:r>
+        <w:rPr>
+          <w:rFonts w:ascii="Verdana" w:hAnsi="Verdana"/>
+          <w:color w:val="000000"/>
+          <w:sz w:val="22"/>
+          <w:szCs w:val="22"/>
+        </w:rPr>
+        <w:t xml:space="preserve">20. </w:t>
+      </w:r>
+      <w:hyperlink r:id="rId12" w:history="1">
+        <w:r>
+          <w:rPr>
+            <w:rFonts w:ascii="Verdana" w:hAnsi="Verdana"/>
+            <w:color w:val="1155CC"/>
+            <w:sz w:val="22"/>
+            <w:szCs w:val="22"/>
+            <w:u w:val="single"/>
+          </w:rPr>
+          <w:t>Find the smallest window in a string containing all characters of another string</w:t>
+        </w:r>
+      </w:hyperlink>
+      <w:r>
+        <w:rPr>
+          <w:rFonts w:ascii="Verdana" w:hAnsi="Verdana"/>
+          <w:color w:val="000000"/>
+          <w:sz w:val="22"/>
+          <w:szCs w:val="22"/>
+        </w:rPr>
+        <w:t xml:space="preserve"> (Hard)</w:t>
+      </w:r>
+      <w:r>
+        <w:rPr>
+          <w:rFonts w:ascii="Verdana" w:hAnsi="Verdana"/>
+          <w:color w:val="000000"/>
+          <w:sz w:val="22"/>
+          <w:szCs w:val="22"/>
+        </w:rPr>
+        <w:t>(not able to minimize the window)</w:t>
+      </w:r>
+    </w:p>
+    <w:p/>
+    <w:p>
+      <w:pPr>
+        <w:jc w:val="both"/>
+      </w:pPr>
+      <w:r>
+        <w:rPr>
+          <w:rFonts w:ascii="Verdana" w:hAnsi="Verdana"/>
+          <w:color w:val="000000"/>
+          <w:sz w:val="22"/>
+          <w:szCs w:val="22"/>
+        </w:rPr>
+        <w:t xml:space="preserve">21. H/W: Implement Searching/Sorting Algorithms - Binary Search, </w:t>
+      </w:r>
+      <w:proofErr w:type="spellStart"/>
+      <w:r>
+        <w:rPr>
+          <w:rFonts w:ascii="Verdana" w:hAnsi="Verdana"/>
+          <w:color w:val="000000"/>
+          <w:sz w:val="22"/>
+          <w:szCs w:val="22"/>
+        </w:rPr>
+        <w:t>QuickSort</w:t>
+      </w:r>
+      <w:proofErr w:type="spellEnd"/>
+      <w:r>
+        <w:rPr>
+          <w:rFonts w:ascii="Verdana" w:hAnsi="Verdana"/>
+          <w:color w:val="000000"/>
+          <w:sz w:val="22"/>
+          <w:szCs w:val="22"/>
+        </w:rPr>
+        <w:t>, Merge Sort.</w:t>
+      </w:r>
+    </w:p>
+    <w:p>
+      <w:pPr>
+        <w:jc w:val="both"/>
+      </w:pPr>
+      <w:r>
+        <w:rPr>
+          <w:rFonts w:ascii="Verdana" w:hAnsi="Verdana"/>
+          <w:color w:val="000000"/>
+          <w:sz w:val="22"/>
+          <w:szCs w:val="22"/>
+        </w:rPr>
+        <w:t>    Read about External Sort.</w:t>
+      </w:r>
+    </w:p>
+    <w:p/>
+    <w:p>
+      <w:pPr>
+        <w:pStyle w:val="NormalWeb"/>
+        <w:spacing w:before="0" w:beforeAutospacing="0" w:after="0" w:afterAutospacing="0"/>
+        <w:jc w:val="both"/>
+        <w:rPr>
+          <w:lang w:val="en-US"/>
+        </w:rPr>
+      </w:pPr>
+    </w:p>
+    <w:p>
+      <w:pPr>
+        <w:rPr>
+          <w:lang w:val="en-US"/>
+        </w:rPr>
+      </w:pPr>
+    </w:p>
+    <w:p>
+      <w:pPr>
+        <w:rPr>
+          <w:lang w:val="en-US"/>
+        </w:rPr>
+      </w:pPr>
+    </w:p>
+    <w:p>
+      <w:pPr>
+        <w:rPr>
+          <w:lang w:val="en-US"/>
+        </w:rPr>
+      </w:pPr>
+    </w:p>
+    <w:p>
+      <w:pPr>
+        <w:jc w:val="center"/>
+      </w:pPr>
+      <w:r>
+        <w:rPr>
+          <w:rFonts w:ascii="Arial" w:hAnsi="Arial" w:cs="Arial"/>
+          <w:b/>
+          <w:bCs/>
+          <w:color w:val="000000"/>
+          <w:sz w:val="32"/>
+          <w:szCs w:val="32"/>
+          <w:u w:val="single"/>
+        </w:rPr>
+        <w:t>ASSIGNMENT - 2</w:t>
+      </w:r>
+    </w:p>
+    <w:p>
+      <w:pPr>
+        <w:spacing w:before="360" w:after="120"/>
+        <w:jc w:val="center"/>
+        <w:outlineLvl w:val="1"/>
+        <w:rPr>
+          <w:b/>
+          <w:bCs/>
+          <w:sz w:val="36"/>
+          <w:szCs w:val="36"/>
+        </w:rPr>
+      </w:pPr>
+      <w:r>
+        <w:rPr>
+          <w:rFonts w:ascii="Arial" w:hAnsi="Arial" w:cs="Arial"/>
+          <w:color w:val="000000"/>
+          <w:sz w:val="36"/>
+          <w:szCs w:val="36"/>
+        </w:rPr>
+        <w:t>Recursion &amp; Backtracking</w:t>
+      </w:r>
+    </w:p>
+    <w:p/>
+    <w:p>
+      <w:pPr>
+        <w:jc w:val="both"/>
+      </w:pPr>
+      <w:r>
+        <w:rPr>
+          <w:rFonts w:ascii="Verdana" w:hAnsi="Verdana"/>
+          <w:color w:val="000000"/>
+          <w:sz w:val="22"/>
+          <w:szCs w:val="22"/>
+        </w:rPr>
+        <w:t> </w:t>
+      </w:r>
+      <w:r>
+        <w:rPr>
+          <w:rFonts w:ascii="Verdana" w:hAnsi="Verdana"/>
+          <w:b/>
+          <w:bCs/>
+          <w:color w:val="000000"/>
+          <w:sz w:val="22"/>
+          <w:szCs w:val="22"/>
+        </w:rPr>
+        <w:t xml:space="preserve">   1. </w:t>
+      </w:r>
+      <w:hyperlink r:id="rId13" w:history="1">
+        <w:r>
+          <w:rPr>
+            <w:rFonts w:ascii="Verdana" w:hAnsi="Verdana"/>
+            <w:b/>
+            <w:bCs/>
+            <w:color w:val="1155CC"/>
+            <w:sz w:val="22"/>
+            <w:szCs w:val="22"/>
+            <w:u w:val="single"/>
+          </w:rPr>
+          <w:t>Fib Number and Factorial using tail recursion</w:t>
+        </w:r>
+      </w:hyperlink>
+      <w:r>
+        <w:rPr>
+          <w:rFonts w:ascii="Verdana" w:hAnsi="Verdana"/>
+          <w:b/>
+          <w:bCs/>
+          <w:color w:val="000000"/>
+          <w:sz w:val="22"/>
+          <w:szCs w:val="22"/>
+        </w:rPr>
+        <w:t xml:space="preserve"> (Easy) </w:t>
+      </w:r>
+    </w:p>
+    <w:p/>
+    <w:p>
+      <w:pPr>
+        <w:jc w:val="both"/>
+      </w:pPr>
+      <w:r>
+        <w:rPr>
+          <w:rFonts w:ascii="Verdana" w:hAnsi="Verdana"/>
+          <w:color w:val="000000"/>
+          <w:sz w:val="22"/>
+          <w:szCs w:val="22"/>
+        </w:rPr>
+        <w:t xml:space="preserve">    2.  </w:t>
+      </w:r>
+      <w:hyperlink r:id="rId14" w:history="1">
+        <w:r>
+          <w:rPr>
+            <w:rFonts w:ascii="Verdana" w:hAnsi="Verdana"/>
+            <w:b/>
+            <w:bCs/>
+            <w:color w:val="1155CC"/>
+            <w:sz w:val="22"/>
+            <w:szCs w:val="22"/>
+            <w:u w:val="single"/>
+          </w:rPr>
+          <w:t>Generate Parenthesis</w:t>
+        </w:r>
+      </w:hyperlink>
+      <w:r>
+        <w:rPr>
+          <w:rFonts w:ascii="Verdana" w:hAnsi="Verdana"/>
+          <w:b/>
+          <w:bCs/>
+          <w:color w:val="000000"/>
+          <w:sz w:val="22"/>
+          <w:szCs w:val="22"/>
+        </w:rPr>
+        <w:t xml:space="preserve"> (Easy)</w:t>
+      </w:r>
+    </w:p>
+    <w:p/>
+    <w:p>
+      <w:pPr>
+        <w:jc w:val="both"/>
+      </w:pPr>
+      <w:r>
+        <w:rPr>
+          <w:rFonts w:ascii="Verdana" w:hAnsi="Verdana"/>
+          <w:color w:val="000000"/>
+          <w:sz w:val="22"/>
+          <w:szCs w:val="22"/>
+        </w:rPr>
+        <w:t>   </w:t>
+      </w:r>
+      <w:r>
+        <w:rPr>
+          <w:rFonts w:ascii="Verdana" w:hAnsi="Verdana"/>
+          <w:b/>
+          <w:bCs/>
+          <w:color w:val="000000"/>
+          <w:sz w:val="22"/>
+          <w:szCs w:val="22"/>
+        </w:rPr>
+        <w:t xml:space="preserve"> 3. </w:t>
+      </w:r>
+      <w:hyperlink r:id="rId15" w:history="1">
+        <w:r>
+          <w:rPr>
+            <w:rFonts w:ascii="Verdana" w:hAnsi="Verdana"/>
+            <w:b/>
+            <w:bCs/>
+            <w:color w:val="1155CC"/>
+            <w:sz w:val="22"/>
+            <w:szCs w:val="22"/>
+            <w:u w:val="single"/>
+          </w:rPr>
+          <w:t>Print all possible combinations of the mobile keyboard</w:t>
+        </w:r>
+      </w:hyperlink>
+      <w:r>
+        <w:rPr>
+          <w:rFonts w:ascii="Verdana" w:hAnsi="Verdana"/>
+          <w:b/>
+          <w:bCs/>
+          <w:color w:val="000000"/>
+          <w:sz w:val="22"/>
+          <w:szCs w:val="22"/>
+        </w:rPr>
+        <w:t xml:space="preserve"> (Hard)</w:t>
+      </w:r>
+    </w:p>
+    <w:p/>
+    <w:p>
+      <w:pPr>
+        <w:jc w:val="both"/>
+      </w:pPr>
+      <w:r>
+        <w:rPr>
+          <w:rFonts w:ascii="Verdana" w:hAnsi="Verdana"/>
+          <w:color w:val="000000"/>
+          <w:sz w:val="22"/>
+          <w:szCs w:val="22"/>
+        </w:rPr>
+        <w:t xml:space="preserve">    4. </w:t>
+      </w:r>
+      <w:hyperlink r:id="rId16" w:history="1">
+        <w:r>
+          <w:rPr>
+            <w:rFonts w:ascii="Verdana" w:hAnsi="Verdana"/>
+            <w:color w:val="1155CC"/>
+            <w:sz w:val="22"/>
+            <w:szCs w:val="22"/>
+            <w:u w:val="single"/>
+          </w:rPr>
+          <w:t>Count All possible Decoding</w:t>
+        </w:r>
+      </w:hyperlink>
+      <w:r>
+        <w:rPr>
+          <w:rFonts w:ascii="Verdana" w:hAnsi="Verdana"/>
+          <w:color w:val="000000"/>
+          <w:sz w:val="22"/>
+          <w:szCs w:val="22"/>
+        </w:rPr>
+        <w:t xml:space="preserve"> (Medium)</w:t>
+      </w:r>
+    </w:p>
+    <w:p/>
+    <w:p>
+      <w:pPr>
+        <w:jc w:val="both"/>
+      </w:pPr>
+      <w:r>
+        <w:rPr>
+          <w:rFonts w:ascii="Verdana" w:hAnsi="Verdana"/>
+          <w:color w:val="000000"/>
+          <w:sz w:val="22"/>
+          <w:szCs w:val="22"/>
+        </w:rPr>
+        <w:t xml:space="preserve">    5. </w:t>
+      </w:r>
+      <w:hyperlink r:id="rId17" w:history="1">
+        <w:r>
+          <w:rPr>
+            <w:rFonts w:ascii="Verdana" w:hAnsi="Verdana"/>
+            <w:color w:val="1155CC"/>
+            <w:sz w:val="22"/>
+            <w:szCs w:val="22"/>
+            <w:u w:val="single"/>
+          </w:rPr>
+          <w:t>Count Possible Paths</w:t>
+        </w:r>
+      </w:hyperlink>
+      <w:r>
+        <w:rPr>
+          <w:rFonts w:ascii="Verdana" w:hAnsi="Verdana"/>
+          <w:color w:val="000000"/>
+          <w:sz w:val="22"/>
+          <w:szCs w:val="22"/>
+        </w:rPr>
+        <w:t xml:space="preserve"> (Easy to Medium)</w:t>
+      </w:r>
+    </w:p>
+    <w:p/>
+    <w:p>
+      <w:pPr>
+        <w:jc w:val="both"/>
+      </w:pPr>
+      <w:r>
+        <w:rPr>
+          <w:rFonts w:ascii="Verdana" w:hAnsi="Verdana"/>
+          <w:color w:val="000000"/>
+          <w:sz w:val="22"/>
+          <w:szCs w:val="22"/>
+        </w:rPr>
+        <w:t>   </w:t>
+      </w:r>
+      <w:r>
+        <w:rPr>
+          <w:rFonts w:ascii="Verdana" w:hAnsi="Verdana"/>
+          <w:b/>
+          <w:bCs/>
+          <w:color w:val="000000"/>
+          <w:sz w:val="22"/>
+          <w:szCs w:val="22"/>
+        </w:rPr>
+        <w:t xml:space="preserve"> 6. </w:t>
+      </w:r>
+      <w:hyperlink r:id="rId18" w:history="1">
+        <w:r>
+          <w:rPr>
+            <w:rFonts w:ascii="Verdana" w:hAnsi="Verdana"/>
+            <w:b/>
+            <w:bCs/>
+            <w:color w:val="1155CC"/>
+            <w:sz w:val="22"/>
+            <w:szCs w:val="22"/>
+            <w:u w:val="single"/>
+          </w:rPr>
+          <w:t>Write a program to print all permutations of a given string</w:t>
+        </w:r>
+      </w:hyperlink>
+      <w:r>
+        <w:rPr>
+          <w:rFonts w:ascii="Verdana" w:hAnsi="Verdana"/>
+          <w:b/>
+          <w:bCs/>
+          <w:color w:val="000000"/>
+          <w:sz w:val="22"/>
+          <w:szCs w:val="22"/>
+        </w:rPr>
+        <w:t xml:space="preserve"> (Medium)</w:t>
+      </w:r>
+    </w:p>
+    <w:p/>
+    <w:p>
+      <w:pPr>
+        <w:jc w:val="both"/>
+      </w:pPr>
+      <w:r>
+        <w:rPr>
+          <w:rFonts w:ascii="Verdana" w:hAnsi="Verdana"/>
+          <w:color w:val="000000"/>
+          <w:sz w:val="22"/>
+          <w:szCs w:val="22"/>
+        </w:rPr>
+        <w:t>    </w:t>
+      </w:r>
+      <w:r>
+        <w:rPr>
+          <w:rFonts w:ascii="Verdana" w:hAnsi="Verdana"/>
+          <w:b/>
+          <w:bCs/>
+          <w:color w:val="000000"/>
+          <w:sz w:val="22"/>
+          <w:szCs w:val="22"/>
+        </w:rPr>
+        <w:t xml:space="preserve">7. </w:t>
+      </w:r>
+      <w:hyperlink r:id="rId19" w:history="1">
+        <w:r>
+          <w:rPr>
+            <w:rFonts w:ascii="Verdana" w:hAnsi="Verdana"/>
+            <w:b/>
+            <w:bCs/>
+            <w:color w:val="1155CC"/>
+            <w:sz w:val="22"/>
+            <w:szCs w:val="22"/>
+            <w:u w:val="single"/>
+          </w:rPr>
+          <w:t>Rat in a maze</w:t>
+        </w:r>
+      </w:hyperlink>
+      <w:r>
+        <w:rPr>
+          <w:rFonts w:ascii="Verdana" w:hAnsi="Verdana"/>
+          <w:b/>
+          <w:bCs/>
+          <w:color w:val="000000"/>
+          <w:sz w:val="22"/>
+          <w:szCs w:val="22"/>
+        </w:rPr>
+        <w:t xml:space="preserve"> (Medium)</w:t>
+      </w:r>
+    </w:p>
+    <w:p/>
+    <w:p>
+      <w:pPr>
+        <w:jc w:val="both"/>
+      </w:pPr>
+      <w:r>
+        <w:rPr>
+          <w:rFonts w:ascii="Verdana" w:hAnsi="Verdana"/>
+          <w:color w:val="000000"/>
+          <w:sz w:val="22"/>
+          <w:szCs w:val="22"/>
+        </w:rPr>
+        <w:t xml:space="preserve">   8.  </w:t>
+      </w:r>
+      <w:hyperlink r:id="rId20" w:history="1">
+        <w:r>
+          <w:rPr>
+            <w:rFonts w:ascii="Verdana" w:hAnsi="Verdana"/>
+            <w:color w:val="1155CC"/>
+            <w:sz w:val="22"/>
+            <w:szCs w:val="22"/>
+            <w:u w:val="single"/>
+          </w:rPr>
+          <w:t>Subset Sum | Backtracking-4</w:t>
+        </w:r>
+      </w:hyperlink>
+      <w:r>
+        <w:rPr>
+          <w:rFonts w:ascii="Verdana" w:hAnsi="Verdana"/>
+          <w:color w:val="000000"/>
+          <w:sz w:val="22"/>
+          <w:szCs w:val="22"/>
+        </w:rPr>
+        <w:t xml:space="preserve"> (Hard) </w:t>
+      </w:r>
+    </w:p>
+    <w:p>
       <w:bookmarkStart w:id="0" w:name="_GoBack"/>
       <w:bookmarkEnd w:id="0"/>
+    </w:p>
+    <w:p>
+      <w:pPr>
+        <w:jc w:val="both"/>
+      </w:pPr>
+      <w:r>
+        <w:rPr>
+          <w:rFonts w:ascii="Verdana" w:hAnsi="Verdana"/>
+          <w:color w:val="000000"/>
+          <w:sz w:val="22"/>
+          <w:szCs w:val="22"/>
+        </w:rPr>
+        <w:t>  </w:t>
+      </w:r>
+      <w:r>
+        <w:rPr>
+          <w:rFonts w:ascii="Verdana" w:hAnsi="Verdana"/>
+          <w:b/>
+          <w:bCs/>
+          <w:color w:val="000000"/>
+          <w:sz w:val="22"/>
+          <w:szCs w:val="22"/>
+        </w:rPr>
+        <w:t> 9. N Queens Problem (Hard)</w:t>
+      </w:r>
+    </w:p>
+    <w:p/>
+    <w:p>
+      <w:pPr>
+        <w:jc w:val="both"/>
+      </w:pPr>
+      <w:r>
+        <w:rPr>
+          <w:rFonts w:ascii="Verdana" w:hAnsi="Verdana"/>
+          <w:b/>
+          <w:bCs/>
+          <w:color w:val="000000"/>
+          <w:sz w:val="22"/>
+          <w:szCs w:val="22"/>
+        </w:rPr>
+        <w:t xml:space="preserve">   10. </w:t>
+      </w:r>
+      <w:hyperlink r:id="rId21" w:history="1">
+        <w:proofErr w:type="spellStart"/>
+        <w:r>
+          <w:rPr>
+            <w:rFonts w:ascii="Verdana" w:hAnsi="Verdana"/>
+            <w:b/>
+            <w:bCs/>
+            <w:color w:val="1155CC"/>
+            <w:sz w:val="22"/>
+            <w:szCs w:val="22"/>
+            <w:u w:val="single"/>
+          </w:rPr>
+          <w:t>Leetcode</w:t>
+        </w:r>
+        <w:proofErr w:type="spellEnd"/>
+        <w:r>
+          <w:rPr>
+            <w:rFonts w:ascii="Verdana" w:hAnsi="Verdana"/>
+            <w:b/>
+            <w:bCs/>
+            <w:color w:val="1155CC"/>
+            <w:sz w:val="22"/>
+            <w:szCs w:val="22"/>
+            <w:u w:val="single"/>
+          </w:rPr>
+          <w:t xml:space="preserve"> #62 Unique Paths</w:t>
+        </w:r>
+      </w:hyperlink>
+      <w:r>
+        <w:rPr>
+          <w:rFonts w:ascii="Verdana" w:hAnsi="Verdana"/>
+          <w:b/>
+          <w:bCs/>
+          <w:color w:val="000000"/>
+          <w:sz w:val="22"/>
+          <w:szCs w:val="22"/>
+        </w:rPr>
+        <w:t xml:space="preserve"> (Medium)</w:t>
+      </w:r>
+    </w:p>
+    <w:p/>
+    <w:p>
+      <w:pPr>
+        <w:pStyle w:val="NormalWeb"/>
+        <w:spacing w:before="0" w:beforeAutospacing="0" w:after="0" w:afterAutospacing="0"/>
+        <w:jc w:val="center"/>
+      </w:pPr>
+      <w:r>
+        <w:rPr>
+          <w:rFonts w:ascii="Arial" w:hAnsi="Arial" w:cs="Arial"/>
+          <w:b/>
+          <w:bCs/>
+          <w:color w:val="000000"/>
+          <w:sz w:val="36"/>
+          <w:szCs w:val="36"/>
+          <w:u w:val="single"/>
+        </w:rPr>
+        <w:t>ASSIGNMENT - 3</w:t>
+      </w:r>
+    </w:p>
+    <w:p>
+      <w:pPr>
+        <w:pStyle w:val="NormalWeb"/>
+        <w:spacing w:before="0" w:beforeAutospacing="0" w:after="0" w:afterAutospacing="0"/>
+        <w:jc w:val="center"/>
+      </w:pPr>
+      <w:proofErr w:type="spellStart"/>
+      <w:r>
+        <w:rPr>
+          <w:rFonts w:ascii="Arial" w:hAnsi="Arial" w:cs="Arial"/>
+          <w:color w:val="000000"/>
+          <w:sz w:val="36"/>
+          <w:szCs w:val="36"/>
+          <w:u w:val="single"/>
+        </w:rPr>
+        <w:t>LinkedLists</w:t>
+      </w:r>
+      <w:proofErr w:type="spellEnd"/>
+    </w:p>
+    <w:p/>
+    <w:p>
+      <w:pPr>
+        <w:pStyle w:val="NormalWeb"/>
+        <w:spacing w:before="0" w:beforeAutospacing="0" w:after="0" w:afterAutospacing="0"/>
+        <w:jc w:val="both"/>
+      </w:pPr>
+      <w:r>
+        <w:rPr>
+          <w:rFonts w:ascii="Verdana" w:hAnsi="Verdana"/>
+          <w:color w:val="000000"/>
+          <w:sz w:val="22"/>
+          <w:szCs w:val="22"/>
+        </w:rPr>
+        <w:t>    </w:t>
+      </w:r>
+      <w:r>
+        <w:rPr>
+          <w:rFonts w:ascii="Verdana" w:hAnsi="Verdana"/>
+          <w:b/>
+          <w:bCs/>
+          <w:color w:val="000000"/>
+          <w:sz w:val="22"/>
+          <w:szCs w:val="22"/>
+        </w:rPr>
+        <w:t>0.  Implement (Singly/Doubly/Circular) LinkedList  class with CRUD operations</w:t>
+      </w:r>
+    </w:p>
+    <w:p>
+      <w:r>
+        <w:br/>
+      </w:r>
+    </w:p>
+    <w:p>
+      <w:pPr>
+        <w:pStyle w:val="NormalWeb"/>
+        <w:numPr>
+          <w:ilvl w:val="0"/>
+          <w:numId w:val="1"/>
+        </w:numPr>
+        <w:spacing w:before="0" w:beforeAutospacing="0" w:after="0" w:afterAutospacing="0"/>
+        <w:jc w:val="both"/>
+        <w:textAlignment w:val="baseline"/>
+        <w:rPr>
+          <w:rFonts w:ascii="Verdana" w:hAnsi="Verdana"/>
+          <w:b/>
+          <w:bCs/>
+          <w:color w:val="000000"/>
+          <w:sz w:val="22"/>
+          <w:szCs w:val="22"/>
+        </w:rPr>
+      </w:pPr>
+      <w:hyperlink r:id="rId22" w:history="1">
+        <w:r>
+          <w:rPr>
+            <w:rStyle w:val="Hyperlink"/>
+            <w:rFonts w:ascii="Verdana" w:hAnsi="Verdana"/>
+            <w:b/>
+            <w:bCs/>
+            <w:color w:val="1155CC"/>
+            <w:sz w:val="22"/>
+            <w:szCs w:val="22"/>
+          </w:rPr>
+          <w:t>Reverse a linked list</w:t>
+        </w:r>
+      </w:hyperlink>
+      <w:r>
+        <w:rPr>
+          <w:rFonts w:ascii="Verdana" w:hAnsi="Verdana"/>
+          <w:b/>
+          <w:bCs/>
+          <w:color w:val="000000"/>
+          <w:sz w:val="22"/>
+          <w:szCs w:val="22"/>
+        </w:rPr>
+        <w:t xml:space="preserve"> (Recursive /Iterative) (Easy)</w:t>
+      </w:r>
+    </w:p>
+    <w:p>
+      <w:r>
+        <w:br/>
+      </w:r>
+    </w:p>
+    <w:p>
+      <w:pPr>
+        <w:pStyle w:val="NormalWeb"/>
+        <w:numPr>
+          <w:ilvl w:val="0"/>
+          <w:numId w:val="2"/>
+        </w:numPr>
+        <w:spacing w:before="0" w:beforeAutospacing="0" w:after="0" w:afterAutospacing="0"/>
+        <w:jc w:val="both"/>
+        <w:textAlignment w:val="baseline"/>
+        <w:rPr>
+          <w:rFonts w:ascii="Verdana" w:hAnsi="Verdana"/>
+          <w:color w:val="000000"/>
+          <w:sz w:val="22"/>
+          <w:szCs w:val="22"/>
+        </w:rPr>
+      </w:pPr>
+      <w:hyperlink r:id="rId23" w:history="1">
+        <w:r>
+          <w:rPr>
+            <w:rStyle w:val="Hyperlink"/>
+            <w:rFonts w:ascii="Verdana" w:hAnsi="Verdana"/>
+            <w:color w:val="1155CC"/>
+            <w:sz w:val="22"/>
+            <w:szCs w:val="22"/>
+          </w:rPr>
+          <w:t>Palindromic Linked List</w:t>
+        </w:r>
+      </w:hyperlink>
+      <w:r>
+        <w:rPr>
+          <w:rFonts w:ascii="Verdana" w:hAnsi="Verdana"/>
+          <w:color w:val="000000"/>
+          <w:sz w:val="22"/>
+          <w:szCs w:val="22"/>
+        </w:rPr>
+        <w:t xml:space="preserve"> (Easy)</w:t>
+      </w:r>
+    </w:p>
+    <w:p>
+      <w:r>
+        <w:br/>
+      </w:r>
+    </w:p>
+    <w:p>
+      <w:pPr>
+        <w:pStyle w:val="NormalWeb"/>
+        <w:numPr>
+          <w:ilvl w:val="0"/>
+          <w:numId w:val="3"/>
+        </w:numPr>
+        <w:spacing w:before="0" w:beforeAutospacing="0" w:after="0" w:afterAutospacing="0"/>
+        <w:jc w:val="both"/>
+        <w:textAlignment w:val="baseline"/>
+        <w:rPr>
+          <w:rFonts w:ascii="Verdana" w:hAnsi="Verdana"/>
+          <w:b/>
+          <w:bCs/>
+          <w:color w:val="000000"/>
+          <w:sz w:val="22"/>
+          <w:szCs w:val="22"/>
+        </w:rPr>
+      </w:pPr>
+      <w:hyperlink r:id="rId24" w:history="1">
+        <w:r>
+          <w:rPr>
+            <w:rStyle w:val="Hyperlink"/>
+            <w:rFonts w:ascii="Verdana" w:hAnsi="Verdana"/>
+            <w:b/>
+            <w:bCs/>
+            <w:color w:val="1155CC"/>
+            <w:sz w:val="22"/>
+            <w:szCs w:val="22"/>
+          </w:rPr>
+          <w:t>Add two numbers in the linked list</w:t>
+        </w:r>
+      </w:hyperlink>
+      <w:r>
+        <w:rPr>
+          <w:rFonts w:ascii="Verdana" w:hAnsi="Verdana"/>
+          <w:b/>
+          <w:bCs/>
+          <w:color w:val="000000"/>
+          <w:sz w:val="22"/>
+          <w:szCs w:val="22"/>
+        </w:rPr>
+        <w:t xml:space="preserve"> (Medium)</w:t>
+      </w:r>
+    </w:p>
+    <w:p>
+      <w:r>
+        <w:br/>
+      </w:r>
+    </w:p>
+    <w:p>
+      <w:pPr>
+        <w:pStyle w:val="NormalWeb"/>
+        <w:numPr>
+          <w:ilvl w:val="0"/>
+          <w:numId w:val="4"/>
+        </w:numPr>
+        <w:spacing w:before="0" w:beforeAutospacing="0" w:after="0" w:afterAutospacing="0"/>
+        <w:jc w:val="both"/>
+        <w:textAlignment w:val="baseline"/>
+        <w:rPr>
+          <w:rFonts w:ascii="Verdana" w:hAnsi="Verdana"/>
+          <w:b/>
+          <w:bCs/>
+          <w:color w:val="000000"/>
+          <w:sz w:val="22"/>
+          <w:szCs w:val="22"/>
+        </w:rPr>
+      </w:pPr>
+      <w:hyperlink r:id="rId25" w:history="1">
+        <w:r>
+          <w:rPr>
+            <w:rStyle w:val="Hyperlink"/>
+            <w:rFonts w:ascii="Verdana" w:hAnsi="Verdana"/>
+            <w:b/>
+            <w:bCs/>
+            <w:color w:val="1155CC"/>
+            <w:sz w:val="22"/>
+            <w:szCs w:val="22"/>
+          </w:rPr>
+          <w:t>Detect and remove a loop in the linked list</w:t>
+        </w:r>
+      </w:hyperlink>
+      <w:r>
+        <w:rPr>
+          <w:rFonts w:ascii="Verdana" w:hAnsi="Verdana"/>
+          <w:b/>
+          <w:bCs/>
+          <w:color w:val="000000"/>
+          <w:sz w:val="22"/>
+          <w:szCs w:val="22"/>
+        </w:rPr>
+        <w:t xml:space="preserve"> (Medium)</w:t>
+      </w:r>
+    </w:p>
+    <w:p>
+      <w:r>
+        <w:br/>
+      </w:r>
+    </w:p>
+    <w:p>
+      <w:pPr>
+        <w:pStyle w:val="NormalWeb"/>
+        <w:numPr>
+          <w:ilvl w:val="0"/>
+          <w:numId w:val="5"/>
+        </w:numPr>
+        <w:spacing w:before="0" w:beforeAutospacing="0" w:after="0" w:afterAutospacing="0"/>
+        <w:jc w:val="both"/>
+        <w:textAlignment w:val="baseline"/>
+        <w:rPr>
+          <w:rFonts w:ascii="Verdana" w:hAnsi="Verdana"/>
+          <w:b/>
+          <w:bCs/>
+          <w:color w:val="000000"/>
+          <w:sz w:val="22"/>
+          <w:szCs w:val="22"/>
+        </w:rPr>
+      </w:pPr>
+      <w:hyperlink r:id="rId26" w:history="1">
+        <w:r>
+          <w:rPr>
+            <w:rStyle w:val="Hyperlink"/>
+            <w:rFonts w:ascii="Verdana" w:hAnsi="Verdana"/>
+            <w:b/>
+            <w:bCs/>
+            <w:color w:val="1155CC"/>
+            <w:sz w:val="22"/>
+            <w:szCs w:val="22"/>
+          </w:rPr>
+          <w:t>Intersection point in the linked list</w:t>
+        </w:r>
+      </w:hyperlink>
+      <w:r>
+        <w:rPr>
+          <w:rFonts w:ascii="Verdana" w:hAnsi="Verdana"/>
+          <w:b/>
+          <w:bCs/>
+          <w:color w:val="000000"/>
+          <w:sz w:val="22"/>
+          <w:szCs w:val="22"/>
+        </w:rPr>
+        <w:t xml:space="preserve"> (Easy to Medium)</w:t>
+      </w:r>
+    </w:p>
+    <w:p>
+      <w:r>
+        <w:br/>
+      </w:r>
+    </w:p>
+    <w:p>
+      <w:pPr>
+        <w:pStyle w:val="NormalWeb"/>
+        <w:numPr>
+          <w:ilvl w:val="0"/>
+          <w:numId w:val="6"/>
+        </w:numPr>
+        <w:spacing w:before="0" w:beforeAutospacing="0" w:after="0" w:afterAutospacing="0"/>
+        <w:jc w:val="both"/>
+        <w:textAlignment w:val="baseline"/>
+        <w:rPr>
+          <w:rFonts w:ascii="Verdana" w:hAnsi="Verdana"/>
+          <w:color w:val="000000"/>
+          <w:sz w:val="22"/>
+          <w:szCs w:val="22"/>
+        </w:rPr>
+      </w:pPr>
+      <w:hyperlink r:id="rId27" w:history="1">
+        <w:r>
+          <w:rPr>
+            <w:rStyle w:val="Hyperlink"/>
+            <w:rFonts w:ascii="Verdana" w:hAnsi="Verdana"/>
+            <w:color w:val="1155CC"/>
+            <w:sz w:val="22"/>
+            <w:szCs w:val="22"/>
+          </w:rPr>
+          <w:t>Merge k Sorted Linked Lists</w:t>
+        </w:r>
+      </w:hyperlink>
+      <w:r>
+        <w:rPr>
+          <w:rFonts w:ascii="Verdana" w:hAnsi="Verdana"/>
+          <w:color w:val="000000"/>
+          <w:sz w:val="22"/>
+          <w:szCs w:val="22"/>
+        </w:rPr>
+        <w:t xml:space="preserve"> (Easy to Medium)</w:t>
+      </w:r>
+    </w:p>
+    <w:p>
+      <w:r>
+        <w:br/>
+      </w:r>
+    </w:p>
+    <w:p>
+      <w:pPr>
+        <w:pStyle w:val="NormalWeb"/>
+        <w:numPr>
+          <w:ilvl w:val="0"/>
+          <w:numId w:val="7"/>
+        </w:numPr>
+        <w:spacing w:before="0" w:beforeAutospacing="0" w:after="0" w:afterAutospacing="0"/>
+        <w:jc w:val="both"/>
+        <w:textAlignment w:val="baseline"/>
+        <w:rPr>
+          <w:rFonts w:ascii="Verdana" w:hAnsi="Verdana"/>
+          <w:b/>
+          <w:bCs/>
+          <w:color w:val="000000"/>
+          <w:sz w:val="22"/>
+          <w:szCs w:val="22"/>
+        </w:rPr>
+      </w:pPr>
+      <w:r>
+        <w:rPr>
+          <w:rFonts w:ascii="Verdana" w:hAnsi="Verdana"/>
+          <w:b/>
+          <w:bCs/>
+          <w:color w:val="000000"/>
+          <w:sz w:val="22"/>
+          <w:szCs w:val="22"/>
+        </w:rPr>
+        <w:t> </w:t>
+      </w:r>
+      <w:hyperlink r:id="rId28" w:history="1">
+        <w:r>
+          <w:rPr>
+            <w:rStyle w:val="Hyperlink"/>
+            <w:rFonts w:ascii="Verdana" w:hAnsi="Verdana"/>
+            <w:b/>
+            <w:bCs/>
+            <w:color w:val="1155CC"/>
+            <w:sz w:val="22"/>
+            <w:szCs w:val="22"/>
+          </w:rPr>
+          <w:t>Arrangement of Odd And Even Nodes In Linked List</w:t>
+        </w:r>
+      </w:hyperlink>
+      <w:r>
+        <w:rPr>
+          <w:rFonts w:ascii="Verdana" w:hAnsi="Verdana"/>
+          <w:b/>
+          <w:bCs/>
+          <w:color w:val="000000"/>
+          <w:sz w:val="22"/>
+          <w:szCs w:val="22"/>
+        </w:rPr>
+        <w:t xml:space="preserve"> (Medium)</w:t>
+      </w:r>
+    </w:p>
+    <w:p>
+      <w:r>
+        <w:br/>
+      </w:r>
+    </w:p>
+    <w:p>
+      <w:pPr>
+        <w:pStyle w:val="NormalWeb"/>
+        <w:numPr>
+          <w:ilvl w:val="0"/>
+          <w:numId w:val="8"/>
+        </w:numPr>
+        <w:spacing w:before="0" w:beforeAutospacing="0" w:after="0" w:afterAutospacing="0"/>
+        <w:jc w:val="both"/>
+        <w:textAlignment w:val="baseline"/>
+        <w:rPr>
+          <w:rFonts w:ascii="Verdana" w:hAnsi="Verdana"/>
+          <w:color w:val="000000"/>
+          <w:sz w:val="22"/>
+          <w:szCs w:val="22"/>
+        </w:rPr>
+      </w:pPr>
+      <w:hyperlink r:id="rId29" w:history="1">
+        <w:r>
+          <w:rPr>
+            <w:rStyle w:val="Hyperlink"/>
+            <w:rFonts w:ascii="Verdana" w:hAnsi="Verdana"/>
+            <w:color w:val="1155CC"/>
+            <w:sz w:val="22"/>
+            <w:szCs w:val="22"/>
+          </w:rPr>
+          <w:t>Remove all occurrences of duplicates from a sorted Linked List</w:t>
+        </w:r>
+      </w:hyperlink>
+      <w:r>
+        <w:rPr>
+          <w:rFonts w:ascii="Verdana" w:hAnsi="Verdana"/>
+          <w:color w:val="000000"/>
+          <w:sz w:val="22"/>
+          <w:szCs w:val="22"/>
+        </w:rPr>
+        <w:t xml:space="preserve"> (Medium)</w:t>
+      </w:r>
+    </w:p>
+    <w:p>
+      <w:r>
+        <w:br/>
+      </w:r>
+    </w:p>
+    <w:p>
+      <w:pPr>
+        <w:pStyle w:val="NormalWeb"/>
+        <w:numPr>
+          <w:ilvl w:val="0"/>
+          <w:numId w:val="9"/>
+        </w:numPr>
+        <w:spacing w:before="0" w:beforeAutospacing="0" w:after="0" w:afterAutospacing="0"/>
+        <w:jc w:val="both"/>
+        <w:textAlignment w:val="baseline"/>
+        <w:rPr>
+          <w:rFonts w:ascii="Verdana" w:hAnsi="Verdana"/>
+          <w:color w:val="000000"/>
+          <w:sz w:val="22"/>
+          <w:szCs w:val="22"/>
+        </w:rPr>
+      </w:pPr>
+      <w:r>
+        <w:rPr>
+          <w:rFonts w:ascii="Verdana" w:hAnsi="Verdana"/>
+          <w:color w:val="000000"/>
+          <w:sz w:val="22"/>
+          <w:szCs w:val="22"/>
+        </w:rPr>
+        <w:t> </w:t>
+      </w:r>
+      <w:r>
+        <w:rPr>
+          <w:rFonts w:ascii="Verdana" w:hAnsi="Verdana"/>
+          <w:b/>
+          <w:bCs/>
+          <w:color w:val="000000"/>
+          <w:sz w:val="22"/>
+          <w:szCs w:val="22"/>
+        </w:rPr>
+        <w:t>Merge two sorted linked lists (Easy)</w:t>
+      </w:r>
+    </w:p>
+    <w:p>
+      <w:r>
+        <w:br/>
+      </w:r>
+    </w:p>
+    <w:p>
+      <w:pPr>
+        <w:pStyle w:val="NormalWeb"/>
+        <w:numPr>
+          <w:ilvl w:val="0"/>
+          <w:numId w:val="10"/>
+        </w:numPr>
+        <w:spacing w:before="0" w:beforeAutospacing="0" w:after="0" w:afterAutospacing="0"/>
+        <w:jc w:val="both"/>
+        <w:textAlignment w:val="baseline"/>
+        <w:rPr>
+          <w:rFonts w:ascii="Verdana" w:hAnsi="Verdana"/>
+          <w:b/>
+          <w:bCs/>
+          <w:color w:val="000000"/>
+          <w:sz w:val="22"/>
+          <w:szCs w:val="22"/>
+        </w:rPr>
+      </w:pPr>
+      <w:r>
+        <w:rPr>
+          <w:rFonts w:ascii="Verdana" w:hAnsi="Verdana"/>
+          <w:b/>
+          <w:bCs/>
+          <w:color w:val="000000"/>
+          <w:sz w:val="22"/>
+          <w:szCs w:val="22"/>
+        </w:rPr>
+        <w:t> </w:t>
+      </w:r>
+      <w:hyperlink r:id="rId30" w:history="1">
+        <w:r>
+          <w:rPr>
+            <w:rStyle w:val="Hyperlink"/>
+            <w:rFonts w:ascii="Verdana" w:hAnsi="Verdana"/>
+            <w:b/>
+            <w:bCs/>
+            <w:color w:val="1155CC"/>
+            <w:sz w:val="22"/>
+            <w:szCs w:val="22"/>
+          </w:rPr>
+          <w:t>Reverse Linked List in K groups</w:t>
+        </w:r>
+      </w:hyperlink>
+      <w:r>
+        <w:rPr>
+          <w:rFonts w:ascii="Verdana" w:hAnsi="Verdana"/>
+          <w:b/>
+          <w:bCs/>
+          <w:color w:val="000000"/>
+          <w:sz w:val="22"/>
+          <w:szCs w:val="22"/>
+        </w:rPr>
+        <w:t xml:space="preserve"> (Medium)</w:t>
+      </w:r>
+    </w:p>
+    <w:p>
+      <w:r>
+        <w:br/>
+      </w:r>
+    </w:p>
+    <w:p>
+      <w:pPr>
+        <w:pStyle w:val="NormalWeb"/>
+        <w:numPr>
+          <w:ilvl w:val="0"/>
+          <w:numId w:val="11"/>
+        </w:numPr>
+        <w:spacing w:before="0" w:beforeAutospacing="0" w:after="0" w:afterAutospacing="0"/>
+        <w:jc w:val="both"/>
+        <w:textAlignment w:val="baseline"/>
+        <w:rPr>
+          <w:rFonts w:ascii="Verdana" w:hAnsi="Verdana"/>
+          <w:color w:val="000000"/>
+          <w:sz w:val="22"/>
+          <w:szCs w:val="22"/>
+        </w:rPr>
+      </w:pPr>
+      <w:r>
+        <w:rPr>
+          <w:rFonts w:ascii="Verdana" w:hAnsi="Verdana"/>
+          <w:color w:val="000000"/>
+          <w:sz w:val="22"/>
+          <w:szCs w:val="22"/>
+        </w:rPr>
+        <w:t> </w:t>
+      </w:r>
+      <w:hyperlink r:id="rId31" w:history="1">
+        <w:r>
+          <w:rPr>
+            <w:rStyle w:val="Hyperlink"/>
+            <w:rFonts w:ascii="Verdana" w:hAnsi="Verdana"/>
+            <w:b/>
+            <w:bCs/>
+            <w:color w:val="1155CC"/>
+            <w:sz w:val="22"/>
+            <w:szCs w:val="22"/>
+          </w:rPr>
+          <w:t>Clone with Linked With Random Pointers</w:t>
+        </w:r>
+      </w:hyperlink>
+      <w:r>
+        <w:rPr>
+          <w:rFonts w:ascii="Verdana" w:hAnsi="Verdana"/>
+          <w:b/>
+          <w:bCs/>
+          <w:color w:val="000000"/>
+          <w:sz w:val="22"/>
+          <w:szCs w:val="22"/>
+        </w:rPr>
+        <w:t xml:space="preserve"> (Medium to Hard)</w:t>
+      </w:r>
+    </w:p>
+    <w:p>
+      <w:r>
+        <w:br/>
+      </w:r>
+    </w:p>
+    <w:p>
+      <w:pPr>
+        <w:pStyle w:val="NormalWeb"/>
+        <w:numPr>
+          <w:ilvl w:val="0"/>
+          <w:numId w:val="12"/>
+        </w:numPr>
+        <w:spacing w:before="0" w:beforeAutospacing="0" w:after="0" w:afterAutospacing="0"/>
+        <w:jc w:val="both"/>
+        <w:textAlignment w:val="baseline"/>
+        <w:rPr>
+          <w:rFonts w:ascii="Verdana" w:hAnsi="Verdana"/>
+          <w:b/>
+          <w:bCs/>
+          <w:color w:val="000000"/>
+          <w:sz w:val="22"/>
+          <w:szCs w:val="22"/>
+        </w:rPr>
+      </w:pPr>
+      <w:r>
+        <w:rPr>
+          <w:rFonts w:ascii="Verdana" w:hAnsi="Verdana"/>
+          <w:b/>
+          <w:bCs/>
+          <w:color w:val="000000"/>
+          <w:sz w:val="22"/>
+          <w:szCs w:val="22"/>
+        </w:rPr>
+        <w:t> </w:t>
+      </w:r>
+      <w:hyperlink r:id="rId32" w:history="1">
+        <w:r>
+          <w:rPr>
+            <w:rStyle w:val="Hyperlink"/>
+            <w:rFonts w:ascii="Verdana" w:hAnsi="Verdana"/>
+            <w:b/>
+            <w:bCs/>
+            <w:color w:val="1155CC"/>
+            <w:sz w:val="22"/>
+            <w:szCs w:val="22"/>
+          </w:rPr>
+          <w:t>Reorder Linked List</w:t>
+        </w:r>
+      </w:hyperlink>
+      <w:r>
+        <w:rPr>
+          <w:rFonts w:ascii="Verdana" w:hAnsi="Verdana"/>
+          <w:b/>
+          <w:bCs/>
+          <w:color w:val="000000"/>
+          <w:sz w:val="22"/>
+          <w:szCs w:val="22"/>
+        </w:rPr>
+        <w:t xml:space="preserve"> (Hard)</w:t>
+      </w:r>
+    </w:p>
+    <w:p>
+      <w:r>
+        <w:br/>
+      </w:r>
+    </w:p>
+    <w:p>
+      <w:pPr>
+        <w:pStyle w:val="NormalWeb"/>
+        <w:numPr>
+          <w:ilvl w:val="0"/>
+          <w:numId w:val="13"/>
+        </w:numPr>
+        <w:spacing w:before="0" w:beforeAutospacing="0" w:after="0" w:afterAutospacing="0"/>
+        <w:jc w:val="both"/>
+        <w:textAlignment w:val="baseline"/>
+        <w:rPr>
+          <w:rFonts w:ascii="Verdana" w:hAnsi="Verdana"/>
+          <w:color w:val="000000"/>
+          <w:sz w:val="22"/>
+          <w:szCs w:val="22"/>
+        </w:rPr>
+      </w:pPr>
+      <w:r>
+        <w:rPr>
+          <w:rFonts w:ascii="Verdana" w:hAnsi="Verdana"/>
+          <w:color w:val="000000"/>
+          <w:sz w:val="22"/>
+          <w:szCs w:val="22"/>
+        </w:rPr>
+        <w:t> </w:t>
+      </w:r>
+      <w:hyperlink r:id="rId33" w:history="1">
+        <w:r>
+          <w:rPr>
+            <w:rStyle w:val="Hyperlink"/>
+            <w:rFonts w:ascii="Verdana" w:hAnsi="Verdana"/>
+            <w:color w:val="1155CC"/>
+            <w:sz w:val="22"/>
+            <w:szCs w:val="22"/>
+          </w:rPr>
+          <w:t>Sort a linked list</w:t>
+        </w:r>
+      </w:hyperlink>
+      <w:r>
+        <w:rPr>
+          <w:rFonts w:ascii="Verdana" w:hAnsi="Verdana"/>
+          <w:color w:val="000000"/>
+          <w:sz w:val="22"/>
+          <w:szCs w:val="22"/>
+        </w:rPr>
+        <w:t xml:space="preserve"> (Hard)</w:t>
+      </w:r>
+    </w:p>
+    <w:p>
+      <w:r>
+        <w:lastRenderedPageBreak/>
+        <w:br/>
+      </w:r>
+    </w:p>
+    <w:p>
+      <w:pPr>
+        <w:pStyle w:val="NormalWeb"/>
+        <w:numPr>
+          <w:ilvl w:val="0"/>
+          <w:numId w:val="14"/>
+        </w:numPr>
+        <w:spacing w:before="0" w:beforeAutospacing="0" w:after="0" w:afterAutospacing="0"/>
+        <w:jc w:val="both"/>
+        <w:textAlignment w:val="baseline"/>
+        <w:rPr>
+          <w:rFonts w:ascii="Verdana" w:hAnsi="Verdana"/>
+          <w:color w:val="000000"/>
+          <w:sz w:val="22"/>
+          <w:szCs w:val="22"/>
+        </w:rPr>
+      </w:pPr>
+      <w:r>
+        <w:rPr>
+          <w:rFonts w:ascii="Verdana" w:hAnsi="Verdana"/>
+          <w:color w:val="000000"/>
+          <w:sz w:val="22"/>
+          <w:szCs w:val="22"/>
+        </w:rPr>
+        <w:t> Delete Node in linked List (Easy)</w:t>
+      </w:r>
+    </w:p>
+    <w:p>
+      <w:r>
+        <w:br/>
+      </w:r>
+    </w:p>
+    <w:p>
+      <w:pPr>
+        <w:pStyle w:val="NormalWeb"/>
+        <w:numPr>
+          <w:ilvl w:val="0"/>
+          <w:numId w:val="15"/>
+        </w:numPr>
+        <w:spacing w:before="0" w:beforeAutospacing="0" w:after="0" w:afterAutospacing="0"/>
+        <w:jc w:val="both"/>
+        <w:textAlignment w:val="baseline"/>
+        <w:rPr>
+          <w:rFonts w:ascii="Verdana" w:hAnsi="Verdana"/>
+          <w:color w:val="000000"/>
+          <w:sz w:val="22"/>
+          <w:szCs w:val="22"/>
+        </w:rPr>
+      </w:pPr>
+      <w:r>
+        <w:rPr>
+          <w:rFonts w:ascii="Verdana" w:hAnsi="Verdana"/>
+          <w:color w:val="000000"/>
+          <w:sz w:val="22"/>
+          <w:szCs w:val="22"/>
+        </w:rPr>
+        <w:t> </w:t>
+      </w:r>
+      <w:hyperlink r:id="rId34" w:history="1">
+        <w:r>
+          <w:rPr>
+            <w:rStyle w:val="Hyperlink"/>
+            <w:rFonts w:ascii="Verdana" w:hAnsi="Verdana"/>
+            <w:color w:val="1155CC"/>
+            <w:sz w:val="22"/>
+            <w:szCs w:val="22"/>
+          </w:rPr>
+          <w:t>Function to check if a singly linked list is palindrome</w:t>
+        </w:r>
+      </w:hyperlink>
+      <w:r>
+        <w:rPr>
+          <w:rFonts w:ascii="Verdana" w:hAnsi="Verdana"/>
+          <w:color w:val="000000"/>
+          <w:sz w:val="22"/>
+          <w:szCs w:val="22"/>
+        </w:rPr>
+        <w:t> </w:t>
+      </w:r>
+    </w:p>
+    <w:p>
+      <w:r>
+        <w:br/>
+      </w:r>
+    </w:p>
+    <w:p>
+      <w:pPr>
+        <w:pStyle w:val="NormalWeb"/>
+        <w:numPr>
+          <w:ilvl w:val="0"/>
+          <w:numId w:val="16"/>
+        </w:numPr>
+        <w:spacing w:before="0" w:beforeAutospacing="0" w:after="0" w:afterAutospacing="0"/>
+        <w:jc w:val="both"/>
+        <w:textAlignment w:val="baseline"/>
+        <w:rPr>
+          <w:rFonts w:ascii="Verdana" w:hAnsi="Verdana"/>
+          <w:color w:val="000000"/>
+          <w:sz w:val="22"/>
+          <w:szCs w:val="22"/>
+        </w:rPr>
+      </w:pPr>
+      <w:hyperlink r:id="rId35" w:history="1">
+        <w:r>
+          <w:rPr>
+            <w:rStyle w:val="Hyperlink"/>
+            <w:rFonts w:ascii="Verdana" w:hAnsi="Verdana"/>
+            <w:color w:val="1155CC"/>
+            <w:sz w:val="22"/>
+            <w:szCs w:val="22"/>
+          </w:rPr>
+          <w:t>Intersection of two Sorted Linked Lists</w:t>
+        </w:r>
+      </w:hyperlink>
+      <w:r>
+        <w:rPr>
+          <w:rFonts w:ascii="Verdana" w:hAnsi="Verdana"/>
+          <w:color w:val="000000"/>
+          <w:sz w:val="22"/>
+          <w:szCs w:val="22"/>
+        </w:rPr>
+        <w:t> </w:t>
+      </w:r>
+    </w:p>
+    <w:p>
+      <w:r>
+        <w:br/>
+      </w:r>
+    </w:p>
+    <w:p>
+      <w:pPr>
+        <w:pStyle w:val="NormalWeb"/>
+        <w:numPr>
+          <w:ilvl w:val="0"/>
+          <w:numId w:val="17"/>
+        </w:numPr>
+        <w:spacing w:before="0" w:beforeAutospacing="0" w:after="0" w:afterAutospacing="0"/>
+        <w:jc w:val="both"/>
+        <w:textAlignment w:val="baseline"/>
+        <w:rPr>
+          <w:rFonts w:ascii="Verdana" w:hAnsi="Verdana"/>
+          <w:color w:val="000000"/>
+          <w:sz w:val="22"/>
+          <w:szCs w:val="22"/>
+        </w:rPr>
+      </w:pPr>
+      <w:hyperlink r:id="rId36" w:history="1">
+        <w:r>
+          <w:rPr>
+            <w:rStyle w:val="Hyperlink"/>
+            <w:rFonts w:ascii="Verdana" w:hAnsi="Verdana"/>
+            <w:color w:val="1155CC"/>
+            <w:sz w:val="22"/>
+            <w:szCs w:val="22"/>
+          </w:rPr>
+          <w:t>C/C++ Program for Remove duplicates from a sorted linked list</w:t>
+        </w:r>
+      </w:hyperlink>
+      <w:r>
+        <w:rPr>
+          <w:rFonts w:ascii="Verdana" w:hAnsi="Verdana"/>
+          <w:color w:val="000000"/>
+          <w:sz w:val="22"/>
+          <w:szCs w:val="22"/>
+        </w:rPr>
+        <w:t> </w:t>
+      </w:r>
+    </w:p>
+    <w:p/>
+    <w:p>
+      <w:pPr>
+        <w:rPr>
+          <w:lang w:val="en-US"/>
+        </w:rPr>
+      </w:pPr>
     </w:p>
     <w:sectPr>
       <w:pgSz w:w="11900" w:h="16840"/>
@@ -14,6 +1846,2133 @@
     </w:sectPr>
   </w:body>
 </w:document>
+</file>
+
+<file path=word/endnotes.xml><?xml version="1.0" encoding="utf-8"?>
+<w:endnotes xmlns:wpc="http://schemas.microsoft.com/office/word/2010/wordprocessingCanvas" xmlns:cx="http://schemas.microsoft.com/office/drawing/2014/chartex" xmlns:cx1="http://schemas.microsoft.com/office/drawing/2015/9/8/chartex" xmlns:cx2="http://schemas.microsoft.com/office/drawing/2015/10/21/chartex" xmlns:cx3="http://schemas.microsoft.com/office/drawing/2016/5/9/chartex" xmlns:cx4="http://schemas.microsoft.com/office/drawing/2016/5/10/chartex" xmlns:cx5="http://schemas.microsoft.com/office/drawing/2016/5/11/chartex" xmlns:cx6="http://schemas.microsoft.com/office/drawing/2016/5/12/chartex" xmlns:cx7="http://schemas.microsoft.com/office/drawing/2016/5/13/chartex" xmlns:cx8="http://schemas.microsoft.com/office/drawing/2016/5/14/chartex" xmlns:mc="http://schemas.openxmlformats.org/markup-compatibility/2006" xmlns:aink="http://schemas.microsoft.com/office/drawing/2016/ink" xmlns:am3d="http://schemas.microsoft.com/office/drawing/2017/model3d" xmlns:o="urn:schemas-microsoft-com:office:office" xmlns:r="http://schemas.openxmlformats.org/officeDocument/2006/relationships" xmlns:m="http://schemas.openxmlformats.org/officeDocument/2006/math" xmlns:v="urn:schemas-microsoft-com:vml" xmlns:wp14="http://schemas.microsoft.com/office/word/2010/wordprocessingDrawing" xmlns:wp="http://schemas.openxmlformats.org/drawingml/2006/wordprocessingDrawing" xmlns:w10="urn:schemas-microsoft-com:office:word" xmlns:w="http://schemas.openxmlformats.org/wordprocessingml/2006/main" xmlns:w14="http://schemas.microsoft.com/office/word/2010/wordml" xmlns:w15="http://schemas.microsoft.com/office/word/2012/wordml" xmlns:w16cex="http://schemas.microsoft.com/office/word/2018/wordml/cex" xmlns:w16cid="http://schemas.microsoft.com/office/word/2016/wordml/cid" xmlns:w16="http://schemas.microsoft.com/office/word/2018/wordml" xmlns:w16se="http://schemas.microsoft.com/office/word/2015/wordml/symex" xmlns:wpg="http://schemas.microsoft.com/office/word/2010/wordprocessingGroup" xmlns:wpi="http://schemas.microsoft.com/office/word/2010/wordprocessingInk" xmlns:wne="http://schemas.microsoft.com/office/word/2006/wordml" xmlns:wps="http://schemas.microsoft.com/office/word/2010/wordprocessingShape" mc:Ignorable="w14 w15 w16se w16cid w16 w16cex wp14">
+  <w:endnote w:type="separator" w:id="-1">
+    <w:p>
+      <w:r>
+        <w:separator/>
+      </w:r>
+    </w:p>
+  </w:endnote>
+  <w:endnote w:type="continuationSeparator" w:id="0">
+    <w:p>
+      <w:r>
+        <w:continuationSeparator/>
+      </w:r>
+    </w:p>
+  </w:endnote>
+</w:endnotes>
+</file>
+
+<file path=word/footnotes.xml><?xml version="1.0" encoding="utf-8"?>
+<w:footnotes xmlns:wpc="http://schemas.microsoft.com/office/word/2010/wordprocessingCanvas" xmlns:cx="http://schemas.microsoft.com/office/drawing/2014/chartex" xmlns:cx1="http://schemas.microsoft.com/office/drawing/2015/9/8/chartex" xmlns:cx2="http://schemas.microsoft.com/office/drawing/2015/10/21/chartex" xmlns:cx3="http://schemas.microsoft.com/office/drawing/2016/5/9/chartex" xmlns:cx4="http://schemas.microsoft.com/office/drawing/2016/5/10/chartex" xmlns:cx5="http://schemas.microsoft.com/office/drawing/2016/5/11/chartex" xmlns:cx6="http://schemas.microsoft.com/office/drawing/2016/5/12/chartex" xmlns:cx7="http://schemas.microsoft.com/office/drawing/2016/5/13/chartex" xmlns:cx8="http://schemas.microsoft.com/office/drawing/2016/5/14/chartex" xmlns:mc="http://schemas.openxmlformats.org/markup-compatibility/2006" xmlns:aink="http://schemas.microsoft.com/office/drawing/2016/ink" xmlns:am3d="http://schemas.microsoft.com/office/drawing/2017/model3d" xmlns:o="urn:schemas-microsoft-com:office:office" xmlns:r="http://schemas.openxmlformats.org/officeDocument/2006/relationships" xmlns:m="http://schemas.openxmlformats.org/officeDocument/2006/math" xmlns:v="urn:schemas-microsoft-com:vml" xmlns:wp14="http://schemas.microsoft.com/office/word/2010/wordprocessingDrawing" xmlns:wp="http://schemas.openxmlformats.org/drawingml/2006/wordprocessingDrawing" xmlns:w10="urn:schemas-microsoft-com:office:word" xmlns:w="http://schemas.openxmlformats.org/wordprocessingml/2006/main" xmlns:w14="http://schemas.microsoft.com/office/word/2010/wordml" xmlns:w15="http://schemas.microsoft.com/office/word/2012/wordml" xmlns:w16cex="http://schemas.microsoft.com/office/word/2018/wordml/cex" xmlns:w16cid="http://schemas.microsoft.com/office/word/2016/wordml/cid" xmlns:w16="http://schemas.microsoft.com/office/word/2018/wordml" xmlns:w16se="http://schemas.microsoft.com/office/word/2015/wordml/symex" xmlns:wpg="http://schemas.microsoft.com/office/word/2010/wordprocessingGroup" xmlns:wpi="http://schemas.microsoft.com/office/word/2010/wordprocessingInk" xmlns:wne="http://schemas.microsoft.com/office/word/2006/wordml" xmlns:wps="http://schemas.microsoft.com/office/word/2010/wordprocessingShape" mc:Ignorable="w14 w15 w16se w16cid w16 w16cex wp14">
+  <w:footnote w:type="separator" w:id="-1">
+    <w:p>
+      <w:r>
+        <w:separator/>
+      </w:r>
+    </w:p>
+  </w:footnote>
+  <w:footnote w:type="continuationSeparator" w:id="0">
+    <w:p>
+      <w:r>
+        <w:continuationSeparator/>
+      </w:r>
+    </w:p>
+  </w:footnote>
+</w:footnotes>
+</file>
+
+<file path=word/numbering.xml><?xml version="1.0" encoding="utf-8"?>
+<w:numbering xmlns:wpc="http://schemas.microsoft.com/office/word/2010/wordprocessingCanvas" xmlns:cx="http://schemas.microsoft.com/office/drawing/2014/chartex" xmlns:cx1="http://schemas.microsoft.com/office/drawing/2015/9/8/chartex" xmlns:cx2="http://schemas.microsoft.com/office/drawing/2015/10/21/chartex" xmlns:cx3="http://schemas.microsoft.com/office/drawing/2016/5/9/chartex" xmlns:cx4="http://schemas.microsoft.com/office/drawing/2016/5/10/chartex" xmlns:cx5="http://schemas.microsoft.com/office/drawing/2016/5/11/chartex" xmlns:cx6="http://schemas.microsoft.com/office/drawing/2016/5/12/chartex" xmlns:cx7="http://schemas.microsoft.com/office/drawing/2016/5/13/chartex" xmlns:cx8="http://schemas.microsoft.com/office/drawing/2016/5/14/chartex" xmlns:mc="http://schemas.openxmlformats.org/markup-compatibility/2006" xmlns:aink="http://schemas.microsoft.com/office/drawing/2016/ink" xmlns:am3d="http://schemas.microsoft.com/office/drawing/2017/model3d" xmlns:o="urn:schemas-microsoft-com:office:office" xmlns:r="http://schemas.openxmlformats.org/officeDocument/2006/relationships" xmlns:m="http://schemas.openxmlformats.org/officeDocument/2006/math" xmlns:v="urn:schemas-microsoft-com:vml" xmlns:wp14="http://schemas.microsoft.com/office/word/2010/wordprocessingDrawing" xmlns:wp="http://schemas.openxmlformats.org/drawingml/2006/wordprocessingDrawing" xmlns:w10="urn:schemas-microsoft-com:office:word" xmlns:w="http://schemas.openxmlformats.org/wordprocessingml/2006/main" xmlns:w14="http://schemas.microsoft.com/office/word/2010/wordml" xmlns:w15="http://schemas.microsoft.com/office/word/2012/wordml" xmlns:w16cex="http://schemas.microsoft.com/office/word/2018/wordml/cex" xmlns:w16cid="http://schemas.microsoft.com/office/word/2016/wordml/cid" xmlns:w16="http://schemas.microsoft.com/office/word/2018/wordml" xmlns:w16se="http://schemas.microsoft.com/office/word/2015/wordml/symex" xmlns:wpg="http://schemas.microsoft.com/office/word/2010/wordprocessingGroup" xmlns:wpi="http://schemas.microsoft.com/office/word/2010/wordprocessingInk" xmlns:wne="http://schemas.microsoft.com/office/word/2006/wordml" xmlns:wps="http://schemas.microsoft.com/office/word/2010/wordprocessingShape" mc:Ignorable="w14 w15 w16se w16cid w16 w16cex wp14">
+  <w:abstractNum w:abstractNumId="0" w15:restartNumberingAfterBreak="0">
+    <w:nsid w:val="052E731B"/>
+    <w:multiLevelType w:val="multilevel"/>
+    <w:tmpl w:val="566E0EDE"/>
+    <w:lvl w:ilvl="0">
+      <w:start w:val="1"/>
+      <w:numFmt w:val="decimal"/>
+      <w:lvlText w:val="%1."/>
+      <w:lvlJc w:val="left"/>
+      <w:pPr>
+        <w:tabs>
+          <w:tab w:val="num" w:pos="720"/>
+        </w:tabs>
+        <w:ind w:left="720" w:hanging="360"/>
+      </w:pPr>
+    </w:lvl>
+    <w:lvl w:ilvl="1" w:tentative="1">
+      <w:start w:val="1"/>
+      <w:numFmt w:val="decimal"/>
+      <w:lvlText w:val="%2."/>
+      <w:lvlJc w:val="left"/>
+      <w:pPr>
+        <w:tabs>
+          <w:tab w:val="num" w:pos="1440"/>
+        </w:tabs>
+        <w:ind w:left="1440" w:hanging="360"/>
+      </w:pPr>
+    </w:lvl>
+    <w:lvl w:ilvl="2" w:tentative="1">
+      <w:start w:val="1"/>
+      <w:numFmt w:val="decimal"/>
+      <w:lvlText w:val="%3."/>
+      <w:lvlJc w:val="left"/>
+      <w:pPr>
+        <w:tabs>
+          <w:tab w:val="num" w:pos="2160"/>
+        </w:tabs>
+        <w:ind w:left="2160" w:hanging="360"/>
+      </w:pPr>
+    </w:lvl>
+    <w:lvl w:ilvl="3" w:tentative="1">
+      <w:start w:val="1"/>
+      <w:numFmt w:val="decimal"/>
+      <w:lvlText w:val="%4."/>
+      <w:lvlJc w:val="left"/>
+      <w:pPr>
+        <w:tabs>
+          <w:tab w:val="num" w:pos="2880"/>
+        </w:tabs>
+        <w:ind w:left="2880" w:hanging="360"/>
+      </w:pPr>
+    </w:lvl>
+    <w:lvl w:ilvl="4" w:tentative="1">
+      <w:start w:val="1"/>
+      <w:numFmt w:val="decimal"/>
+      <w:lvlText w:val="%5."/>
+      <w:lvlJc w:val="left"/>
+      <w:pPr>
+        <w:tabs>
+          <w:tab w:val="num" w:pos="3600"/>
+        </w:tabs>
+        <w:ind w:left="3600" w:hanging="360"/>
+      </w:pPr>
+    </w:lvl>
+    <w:lvl w:ilvl="5" w:tentative="1">
+      <w:start w:val="1"/>
+      <w:numFmt w:val="decimal"/>
+      <w:lvlText w:val="%6."/>
+      <w:lvlJc w:val="left"/>
+      <w:pPr>
+        <w:tabs>
+          <w:tab w:val="num" w:pos="4320"/>
+        </w:tabs>
+        <w:ind w:left="4320" w:hanging="360"/>
+      </w:pPr>
+    </w:lvl>
+    <w:lvl w:ilvl="6" w:tentative="1">
+      <w:start w:val="1"/>
+      <w:numFmt w:val="decimal"/>
+      <w:lvlText w:val="%7."/>
+      <w:lvlJc w:val="left"/>
+      <w:pPr>
+        <w:tabs>
+          <w:tab w:val="num" w:pos="5040"/>
+        </w:tabs>
+        <w:ind w:left="5040" w:hanging="360"/>
+      </w:pPr>
+    </w:lvl>
+    <w:lvl w:ilvl="7" w:tentative="1">
+      <w:start w:val="1"/>
+      <w:numFmt w:val="decimal"/>
+      <w:lvlText w:val="%8."/>
+      <w:lvlJc w:val="left"/>
+      <w:pPr>
+        <w:tabs>
+          <w:tab w:val="num" w:pos="5760"/>
+        </w:tabs>
+        <w:ind w:left="5760" w:hanging="360"/>
+      </w:pPr>
+    </w:lvl>
+    <w:lvl w:ilvl="8" w:tentative="1">
+      <w:start w:val="1"/>
+      <w:numFmt w:val="decimal"/>
+      <w:lvlText w:val="%9."/>
+      <w:lvlJc w:val="left"/>
+      <w:pPr>
+        <w:tabs>
+          <w:tab w:val="num" w:pos="6480"/>
+        </w:tabs>
+        <w:ind w:left="6480" w:hanging="360"/>
+      </w:pPr>
+    </w:lvl>
+  </w:abstractNum>
+  <w:abstractNum w:abstractNumId="1" w15:restartNumberingAfterBreak="0">
+    <w:nsid w:val="07BB34A5"/>
+    <w:multiLevelType w:val="multilevel"/>
+    <w:tmpl w:val="C9D8E4BA"/>
+    <w:lvl w:ilvl="0">
+      <w:start w:val="17"/>
+      <w:numFmt w:val="decimal"/>
+      <w:lvlText w:val="%1."/>
+      <w:lvlJc w:val="left"/>
+      <w:pPr>
+        <w:tabs>
+          <w:tab w:val="num" w:pos="720"/>
+        </w:tabs>
+        <w:ind w:left="720" w:hanging="360"/>
+      </w:pPr>
+    </w:lvl>
+    <w:lvl w:ilvl="1" w:tentative="1">
+      <w:start w:val="1"/>
+      <w:numFmt w:val="decimal"/>
+      <w:lvlText w:val="%2."/>
+      <w:lvlJc w:val="left"/>
+      <w:pPr>
+        <w:tabs>
+          <w:tab w:val="num" w:pos="1440"/>
+        </w:tabs>
+        <w:ind w:left="1440" w:hanging="360"/>
+      </w:pPr>
+    </w:lvl>
+    <w:lvl w:ilvl="2" w:tentative="1">
+      <w:start w:val="1"/>
+      <w:numFmt w:val="decimal"/>
+      <w:lvlText w:val="%3."/>
+      <w:lvlJc w:val="left"/>
+      <w:pPr>
+        <w:tabs>
+          <w:tab w:val="num" w:pos="2160"/>
+        </w:tabs>
+        <w:ind w:left="2160" w:hanging="360"/>
+      </w:pPr>
+    </w:lvl>
+    <w:lvl w:ilvl="3" w:tentative="1">
+      <w:start w:val="1"/>
+      <w:numFmt w:val="decimal"/>
+      <w:lvlText w:val="%4."/>
+      <w:lvlJc w:val="left"/>
+      <w:pPr>
+        <w:tabs>
+          <w:tab w:val="num" w:pos="2880"/>
+        </w:tabs>
+        <w:ind w:left="2880" w:hanging="360"/>
+      </w:pPr>
+    </w:lvl>
+    <w:lvl w:ilvl="4" w:tentative="1">
+      <w:start w:val="1"/>
+      <w:numFmt w:val="decimal"/>
+      <w:lvlText w:val="%5."/>
+      <w:lvlJc w:val="left"/>
+      <w:pPr>
+        <w:tabs>
+          <w:tab w:val="num" w:pos="3600"/>
+        </w:tabs>
+        <w:ind w:left="3600" w:hanging="360"/>
+      </w:pPr>
+    </w:lvl>
+    <w:lvl w:ilvl="5" w:tentative="1">
+      <w:start w:val="1"/>
+      <w:numFmt w:val="decimal"/>
+      <w:lvlText w:val="%6."/>
+      <w:lvlJc w:val="left"/>
+      <w:pPr>
+        <w:tabs>
+          <w:tab w:val="num" w:pos="4320"/>
+        </w:tabs>
+        <w:ind w:left="4320" w:hanging="360"/>
+      </w:pPr>
+    </w:lvl>
+    <w:lvl w:ilvl="6" w:tentative="1">
+      <w:start w:val="1"/>
+      <w:numFmt w:val="decimal"/>
+      <w:lvlText w:val="%7."/>
+      <w:lvlJc w:val="left"/>
+      <w:pPr>
+        <w:tabs>
+          <w:tab w:val="num" w:pos="5040"/>
+        </w:tabs>
+        <w:ind w:left="5040" w:hanging="360"/>
+      </w:pPr>
+    </w:lvl>
+    <w:lvl w:ilvl="7" w:tentative="1">
+      <w:start w:val="1"/>
+      <w:numFmt w:val="decimal"/>
+      <w:lvlText w:val="%8."/>
+      <w:lvlJc w:val="left"/>
+      <w:pPr>
+        <w:tabs>
+          <w:tab w:val="num" w:pos="5760"/>
+        </w:tabs>
+        <w:ind w:left="5760" w:hanging="360"/>
+      </w:pPr>
+    </w:lvl>
+    <w:lvl w:ilvl="8" w:tentative="1">
+      <w:start w:val="1"/>
+      <w:numFmt w:val="decimal"/>
+      <w:lvlText w:val="%9."/>
+      <w:lvlJc w:val="left"/>
+      <w:pPr>
+        <w:tabs>
+          <w:tab w:val="num" w:pos="6480"/>
+        </w:tabs>
+        <w:ind w:left="6480" w:hanging="360"/>
+      </w:pPr>
+    </w:lvl>
+  </w:abstractNum>
+  <w:abstractNum w:abstractNumId="2" w15:restartNumberingAfterBreak="0">
+    <w:nsid w:val="105F4907"/>
+    <w:multiLevelType w:val="multilevel"/>
+    <w:tmpl w:val="97F61C68"/>
+    <w:lvl w:ilvl="0">
+      <w:start w:val="8"/>
+      <w:numFmt w:val="decimal"/>
+      <w:lvlText w:val="%1."/>
+      <w:lvlJc w:val="left"/>
+      <w:pPr>
+        <w:tabs>
+          <w:tab w:val="num" w:pos="720"/>
+        </w:tabs>
+        <w:ind w:left="720" w:hanging="360"/>
+      </w:pPr>
+    </w:lvl>
+    <w:lvl w:ilvl="1" w:tentative="1">
+      <w:start w:val="1"/>
+      <w:numFmt w:val="decimal"/>
+      <w:lvlText w:val="%2."/>
+      <w:lvlJc w:val="left"/>
+      <w:pPr>
+        <w:tabs>
+          <w:tab w:val="num" w:pos="1440"/>
+        </w:tabs>
+        <w:ind w:left="1440" w:hanging="360"/>
+      </w:pPr>
+    </w:lvl>
+    <w:lvl w:ilvl="2" w:tentative="1">
+      <w:start w:val="1"/>
+      <w:numFmt w:val="decimal"/>
+      <w:lvlText w:val="%3."/>
+      <w:lvlJc w:val="left"/>
+      <w:pPr>
+        <w:tabs>
+          <w:tab w:val="num" w:pos="2160"/>
+        </w:tabs>
+        <w:ind w:left="2160" w:hanging="360"/>
+      </w:pPr>
+    </w:lvl>
+    <w:lvl w:ilvl="3" w:tentative="1">
+      <w:start w:val="1"/>
+      <w:numFmt w:val="decimal"/>
+      <w:lvlText w:val="%4."/>
+      <w:lvlJc w:val="left"/>
+      <w:pPr>
+        <w:tabs>
+          <w:tab w:val="num" w:pos="2880"/>
+        </w:tabs>
+        <w:ind w:left="2880" w:hanging="360"/>
+      </w:pPr>
+    </w:lvl>
+    <w:lvl w:ilvl="4" w:tentative="1">
+      <w:start w:val="1"/>
+      <w:numFmt w:val="decimal"/>
+      <w:lvlText w:val="%5."/>
+      <w:lvlJc w:val="left"/>
+      <w:pPr>
+        <w:tabs>
+          <w:tab w:val="num" w:pos="3600"/>
+        </w:tabs>
+        <w:ind w:left="3600" w:hanging="360"/>
+      </w:pPr>
+    </w:lvl>
+    <w:lvl w:ilvl="5" w:tentative="1">
+      <w:start w:val="1"/>
+      <w:numFmt w:val="decimal"/>
+      <w:lvlText w:val="%6."/>
+      <w:lvlJc w:val="left"/>
+      <w:pPr>
+        <w:tabs>
+          <w:tab w:val="num" w:pos="4320"/>
+        </w:tabs>
+        <w:ind w:left="4320" w:hanging="360"/>
+      </w:pPr>
+    </w:lvl>
+    <w:lvl w:ilvl="6" w:tentative="1">
+      <w:start w:val="1"/>
+      <w:numFmt w:val="decimal"/>
+      <w:lvlText w:val="%7."/>
+      <w:lvlJc w:val="left"/>
+      <w:pPr>
+        <w:tabs>
+          <w:tab w:val="num" w:pos="5040"/>
+        </w:tabs>
+        <w:ind w:left="5040" w:hanging="360"/>
+      </w:pPr>
+    </w:lvl>
+    <w:lvl w:ilvl="7" w:tentative="1">
+      <w:start w:val="1"/>
+      <w:numFmt w:val="decimal"/>
+      <w:lvlText w:val="%8."/>
+      <w:lvlJc w:val="left"/>
+      <w:pPr>
+        <w:tabs>
+          <w:tab w:val="num" w:pos="5760"/>
+        </w:tabs>
+        <w:ind w:left="5760" w:hanging="360"/>
+      </w:pPr>
+    </w:lvl>
+    <w:lvl w:ilvl="8" w:tentative="1">
+      <w:start w:val="1"/>
+      <w:numFmt w:val="decimal"/>
+      <w:lvlText w:val="%9."/>
+      <w:lvlJc w:val="left"/>
+      <w:pPr>
+        <w:tabs>
+          <w:tab w:val="num" w:pos="6480"/>
+        </w:tabs>
+        <w:ind w:left="6480" w:hanging="360"/>
+      </w:pPr>
+    </w:lvl>
+  </w:abstractNum>
+  <w:abstractNum w:abstractNumId="3" w15:restartNumberingAfterBreak="0">
+    <w:nsid w:val="146C2585"/>
+    <w:multiLevelType w:val="multilevel"/>
+    <w:tmpl w:val="558402C6"/>
+    <w:lvl w:ilvl="0">
+      <w:start w:val="5"/>
+      <w:numFmt w:val="decimal"/>
+      <w:lvlText w:val="%1."/>
+      <w:lvlJc w:val="left"/>
+      <w:pPr>
+        <w:tabs>
+          <w:tab w:val="num" w:pos="720"/>
+        </w:tabs>
+        <w:ind w:left="720" w:hanging="360"/>
+      </w:pPr>
+    </w:lvl>
+    <w:lvl w:ilvl="1" w:tentative="1">
+      <w:start w:val="1"/>
+      <w:numFmt w:val="decimal"/>
+      <w:lvlText w:val="%2."/>
+      <w:lvlJc w:val="left"/>
+      <w:pPr>
+        <w:tabs>
+          <w:tab w:val="num" w:pos="1440"/>
+        </w:tabs>
+        <w:ind w:left="1440" w:hanging="360"/>
+      </w:pPr>
+    </w:lvl>
+    <w:lvl w:ilvl="2" w:tentative="1">
+      <w:start w:val="1"/>
+      <w:numFmt w:val="decimal"/>
+      <w:lvlText w:val="%3."/>
+      <w:lvlJc w:val="left"/>
+      <w:pPr>
+        <w:tabs>
+          <w:tab w:val="num" w:pos="2160"/>
+        </w:tabs>
+        <w:ind w:left="2160" w:hanging="360"/>
+      </w:pPr>
+    </w:lvl>
+    <w:lvl w:ilvl="3" w:tentative="1">
+      <w:start w:val="1"/>
+      <w:numFmt w:val="decimal"/>
+      <w:lvlText w:val="%4."/>
+      <w:lvlJc w:val="left"/>
+      <w:pPr>
+        <w:tabs>
+          <w:tab w:val="num" w:pos="2880"/>
+        </w:tabs>
+        <w:ind w:left="2880" w:hanging="360"/>
+      </w:pPr>
+    </w:lvl>
+    <w:lvl w:ilvl="4" w:tentative="1">
+      <w:start w:val="1"/>
+      <w:numFmt w:val="decimal"/>
+      <w:lvlText w:val="%5."/>
+      <w:lvlJc w:val="left"/>
+      <w:pPr>
+        <w:tabs>
+          <w:tab w:val="num" w:pos="3600"/>
+        </w:tabs>
+        <w:ind w:left="3600" w:hanging="360"/>
+      </w:pPr>
+    </w:lvl>
+    <w:lvl w:ilvl="5" w:tentative="1">
+      <w:start w:val="1"/>
+      <w:numFmt w:val="decimal"/>
+      <w:lvlText w:val="%6."/>
+      <w:lvlJc w:val="left"/>
+      <w:pPr>
+        <w:tabs>
+          <w:tab w:val="num" w:pos="4320"/>
+        </w:tabs>
+        <w:ind w:left="4320" w:hanging="360"/>
+      </w:pPr>
+    </w:lvl>
+    <w:lvl w:ilvl="6" w:tentative="1">
+      <w:start w:val="1"/>
+      <w:numFmt w:val="decimal"/>
+      <w:lvlText w:val="%7."/>
+      <w:lvlJc w:val="left"/>
+      <w:pPr>
+        <w:tabs>
+          <w:tab w:val="num" w:pos="5040"/>
+        </w:tabs>
+        <w:ind w:left="5040" w:hanging="360"/>
+      </w:pPr>
+    </w:lvl>
+    <w:lvl w:ilvl="7" w:tentative="1">
+      <w:start w:val="1"/>
+      <w:numFmt w:val="decimal"/>
+      <w:lvlText w:val="%8."/>
+      <w:lvlJc w:val="left"/>
+      <w:pPr>
+        <w:tabs>
+          <w:tab w:val="num" w:pos="5760"/>
+        </w:tabs>
+        <w:ind w:left="5760" w:hanging="360"/>
+      </w:pPr>
+    </w:lvl>
+    <w:lvl w:ilvl="8" w:tentative="1">
+      <w:start w:val="1"/>
+      <w:numFmt w:val="decimal"/>
+      <w:lvlText w:val="%9."/>
+      <w:lvlJc w:val="left"/>
+      <w:pPr>
+        <w:tabs>
+          <w:tab w:val="num" w:pos="6480"/>
+        </w:tabs>
+        <w:ind w:left="6480" w:hanging="360"/>
+      </w:pPr>
+    </w:lvl>
+  </w:abstractNum>
+  <w:abstractNum w:abstractNumId="4" w15:restartNumberingAfterBreak="0">
+    <w:nsid w:val="14D27A28"/>
+    <w:multiLevelType w:val="multilevel"/>
+    <w:tmpl w:val="28B2995E"/>
+    <w:lvl w:ilvl="0">
+      <w:start w:val="7"/>
+      <w:numFmt w:val="decimal"/>
+      <w:lvlText w:val="%1."/>
+      <w:lvlJc w:val="left"/>
+      <w:pPr>
+        <w:tabs>
+          <w:tab w:val="num" w:pos="720"/>
+        </w:tabs>
+        <w:ind w:left="720" w:hanging="360"/>
+      </w:pPr>
+    </w:lvl>
+    <w:lvl w:ilvl="1" w:tentative="1">
+      <w:start w:val="1"/>
+      <w:numFmt w:val="decimal"/>
+      <w:lvlText w:val="%2."/>
+      <w:lvlJc w:val="left"/>
+      <w:pPr>
+        <w:tabs>
+          <w:tab w:val="num" w:pos="1440"/>
+        </w:tabs>
+        <w:ind w:left="1440" w:hanging="360"/>
+      </w:pPr>
+    </w:lvl>
+    <w:lvl w:ilvl="2" w:tentative="1">
+      <w:start w:val="1"/>
+      <w:numFmt w:val="decimal"/>
+      <w:lvlText w:val="%3."/>
+      <w:lvlJc w:val="left"/>
+      <w:pPr>
+        <w:tabs>
+          <w:tab w:val="num" w:pos="2160"/>
+        </w:tabs>
+        <w:ind w:left="2160" w:hanging="360"/>
+      </w:pPr>
+    </w:lvl>
+    <w:lvl w:ilvl="3" w:tentative="1">
+      <w:start w:val="1"/>
+      <w:numFmt w:val="decimal"/>
+      <w:lvlText w:val="%4."/>
+      <w:lvlJc w:val="left"/>
+      <w:pPr>
+        <w:tabs>
+          <w:tab w:val="num" w:pos="2880"/>
+        </w:tabs>
+        <w:ind w:left="2880" w:hanging="360"/>
+      </w:pPr>
+    </w:lvl>
+    <w:lvl w:ilvl="4" w:tentative="1">
+      <w:start w:val="1"/>
+      <w:numFmt w:val="decimal"/>
+      <w:lvlText w:val="%5."/>
+      <w:lvlJc w:val="left"/>
+      <w:pPr>
+        <w:tabs>
+          <w:tab w:val="num" w:pos="3600"/>
+        </w:tabs>
+        <w:ind w:left="3600" w:hanging="360"/>
+      </w:pPr>
+    </w:lvl>
+    <w:lvl w:ilvl="5" w:tentative="1">
+      <w:start w:val="1"/>
+      <w:numFmt w:val="decimal"/>
+      <w:lvlText w:val="%6."/>
+      <w:lvlJc w:val="left"/>
+      <w:pPr>
+        <w:tabs>
+          <w:tab w:val="num" w:pos="4320"/>
+        </w:tabs>
+        <w:ind w:left="4320" w:hanging="360"/>
+      </w:pPr>
+    </w:lvl>
+    <w:lvl w:ilvl="6" w:tentative="1">
+      <w:start w:val="1"/>
+      <w:numFmt w:val="decimal"/>
+      <w:lvlText w:val="%7."/>
+      <w:lvlJc w:val="left"/>
+      <w:pPr>
+        <w:tabs>
+          <w:tab w:val="num" w:pos="5040"/>
+        </w:tabs>
+        <w:ind w:left="5040" w:hanging="360"/>
+      </w:pPr>
+    </w:lvl>
+    <w:lvl w:ilvl="7" w:tentative="1">
+      <w:start w:val="1"/>
+      <w:numFmt w:val="decimal"/>
+      <w:lvlText w:val="%8."/>
+      <w:lvlJc w:val="left"/>
+      <w:pPr>
+        <w:tabs>
+          <w:tab w:val="num" w:pos="5760"/>
+        </w:tabs>
+        <w:ind w:left="5760" w:hanging="360"/>
+      </w:pPr>
+    </w:lvl>
+    <w:lvl w:ilvl="8" w:tentative="1">
+      <w:start w:val="1"/>
+      <w:numFmt w:val="decimal"/>
+      <w:lvlText w:val="%9."/>
+      <w:lvlJc w:val="left"/>
+      <w:pPr>
+        <w:tabs>
+          <w:tab w:val="num" w:pos="6480"/>
+        </w:tabs>
+        <w:ind w:left="6480" w:hanging="360"/>
+      </w:pPr>
+    </w:lvl>
+  </w:abstractNum>
+  <w:abstractNum w:abstractNumId="5" w15:restartNumberingAfterBreak="0">
+    <w:nsid w:val="199D4E70"/>
+    <w:multiLevelType w:val="multilevel"/>
+    <w:tmpl w:val="C882ABCA"/>
+    <w:lvl w:ilvl="0">
+      <w:start w:val="16"/>
+      <w:numFmt w:val="decimal"/>
+      <w:lvlText w:val="%1."/>
+      <w:lvlJc w:val="left"/>
+      <w:pPr>
+        <w:tabs>
+          <w:tab w:val="num" w:pos="720"/>
+        </w:tabs>
+        <w:ind w:left="720" w:hanging="360"/>
+      </w:pPr>
+    </w:lvl>
+    <w:lvl w:ilvl="1" w:tentative="1">
+      <w:start w:val="1"/>
+      <w:numFmt w:val="decimal"/>
+      <w:lvlText w:val="%2."/>
+      <w:lvlJc w:val="left"/>
+      <w:pPr>
+        <w:tabs>
+          <w:tab w:val="num" w:pos="1440"/>
+        </w:tabs>
+        <w:ind w:left="1440" w:hanging="360"/>
+      </w:pPr>
+    </w:lvl>
+    <w:lvl w:ilvl="2" w:tentative="1">
+      <w:start w:val="1"/>
+      <w:numFmt w:val="decimal"/>
+      <w:lvlText w:val="%3."/>
+      <w:lvlJc w:val="left"/>
+      <w:pPr>
+        <w:tabs>
+          <w:tab w:val="num" w:pos="2160"/>
+        </w:tabs>
+        <w:ind w:left="2160" w:hanging="360"/>
+      </w:pPr>
+    </w:lvl>
+    <w:lvl w:ilvl="3" w:tentative="1">
+      <w:start w:val="1"/>
+      <w:numFmt w:val="decimal"/>
+      <w:lvlText w:val="%4."/>
+      <w:lvlJc w:val="left"/>
+      <w:pPr>
+        <w:tabs>
+          <w:tab w:val="num" w:pos="2880"/>
+        </w:tabs>
+        <w:ind w:left="2880" w:hanging="360"/>
+      </w:pPr>
+    </w:lvl>
+    <w:lvl w:ilvl="4" w:tentative="1">
+      <w:start w:val="1"/>
+      <w:numFmt w:val="decimal"/>
+      <w:lvlText w:val="%5."/>
+      <w:lvlJc w:val="left"/>
+      <w:pPr>
+        <w:tabs>
+          <w:tab w:val="num" w:pos="3600"/>
+        </w:tabs>
+        <w:ind w:left="3600" w:hanging="360"/>
+      </w:pPr>
+    </w:lvl>
+    <w:lvl w:ilvl="5" w:tentative="1">
+      <w:start w:val="1"/>
+      <w:numFmt w:val="decimal"/>
+      <w:lvlText w:val="%6."/>
+      <w:lvlJc w:val="left"/>
+      <w:pPr>
+        <w:tabs>
+          <w:tab w:val="num" w:pos="4320"/>
+        </w:tabs>
+        <w:ind w:left="4320" w:hanging="360"/>
+      </w:pPr>
+    </w:lvl>
+    <w:lvl w:ilvl="6" w:tentative="1">
+      <w:start w:val="1"/>
+      <w:numFmt w:val="decimal"/>
+      <w:lvlText w:val="%7."/>
+      <w:lvlJc w:val="left"/>
+      <w:pPr>
+        <w:tabs>
+          <w:tab w:val="num" w:pos="5040"/>
+        </w:tabs>
+        <w:ind w:left="5040" w:hanging="360"/>
+      </w:pPr>
+    </w:lvl>
+    <w:lvl w:ilvl="7" w:tentative="1">
+      <w:start w:val="1"/>
+      <w:numFmt w:val="decimal"/>
+      <w:lvlText w:val="%8."/>
+      <w:lvlJc w:val="left"/>
+      <w:pPr>
+        <w:tabs>
+          <w:tab w:val="num" w:pos="5760"/>
+        </w:tabs>
+        <w:ind w:left="5760" w:hanging="360"/>
+      </w:pPr>
+    </w:lvl>
+    <w:lvl w:ilvl="8" w:tentative="1">
+      <w:start w:val="1"/>
+      <w:numFmt w:val="decimal"/>
+      <w:lvlText w:val="%9."/>
+      <w:lvlJc w:val="left"/>
+      <w:pPr>
+        <w:tabs>
+          <w:tab w:val="num" w:pos="6480"/>
+        </w:tabs>
+        <w:ind w:left="6480" w:hanging="360"/>
+      </w:pPr>
+    </w:lvl>
+  </w:abstractNum>
+  <w:abstractNum w:abstractNumId="6" w15:restartNumberingAfterBreak="0">
+    <w:nsid w:val="1BDB64D2"/>
+    <w:multiLevelType w:val="multilevel"/>
+    <w:tmpl w:val="551456B8"/>
+    <w:lvl w:ilvl="0">
+      <w:start w:val="9"/>
+      <w:numFmt w:val="decimal"/>
+      <w:lvlText w:val="%1."/>
+      <w:lvlJc w:val="left"/>
+      <w:pPr>
+        <w:tabs>
+          <w:tab w:val="num" w:pos="720"/>
+        </w:tabs>
+        <w:ind w:left="720" w:hanging="360"/>
+      </w:pPr>
+    </w:lvl>
+    <w:lvl w:ilvl="1" w:tentative="1">
+      <w:start w:val="1"/>
+      <w:numFmt w:val="decimal"/>
+      <w:lvlText w:val="%2."/>
+      <w:lvlJc w:val="left"/>
+      <w:pPr>
+        <w:tabs>
+          <w:tab w:val="num" w:pos="1440"/>
+        </w:tabs>
+        <w:ind w:left="1440" w:hanging="360"/>
+      </w:pPr>
+    </w:lvl>
+    <w:lvl w:ilvl="2" w:tentative="1">
+      <w:start w:val="1"/>
+      <w:numFmt w:val="decimal"/>
+      <w:lvlText w:val="%3."/>
+      <w:lvlJc w:val="left"/>
+      <w:pPr>
+        <w:tabs>
+          <w:tab w:val="num" w:pos="2160"/>
+        </w:tabs>
+        <w:ind w:left="2160" w:hanging="360"/>
+      </w:pPr>
+    </w:lvl>
+    <w:lvl w:ilvl="3" w:tentative="1">
+      <w:start w:val="1"/>
+      <w:numFmt w:val="decimal"/>
+      <w:lvlText w:val="%4."/>
+      <w:lvlJc w:val="left"/>
+      <w:pPr>
+        <w:tabs>
+          <w:tab w:val="num" w:pos="2880"/>
+        </w:tabs>
+        <w:ind w:left="2880" w:hanging="360"/>
+      </w:pPr>
+    </w:lvl>
+    <w:lvl w:ilvl="4" w:tentative="1">
+      <w:start w:val="1"/>
+      <w:numFmt w:val="decimal"/>
+      <w:lvlText w:val="%5."/>
+      <w:lvlJc w:val="left"/>
+      <w:pPr>
+        <w:tabs>
+          <w:tab w:val="num" w:pos="3600"/>
+        </w:tabs>
+        <w:ind w:left="3600" w:hanging="360"/>
+      </w:pPr>
+    </w:lvl>
+    <w:lvl w:ilvl="5" w:tentative="1">
+      <w:start w:val="1"/>
+      <w:numFmt w:val="decimal"/>
+      <w:lvlText w:val="%6."/>
+      <w:lvlJc w:val="left"/>
+      <w:pPr>
+        <w:tabs>
+          <w:tab w:val="num" w:pos="4320"/>
+        </w:tabs>
+        <w:ind w:left="4320" w:hanging="360"/>
+      </w:pPr>
+    </w:lvl>
+    <w:lvl w:ilvl="6" w:tentative="1">
+      <w:start w:val="1"/>
+      <w:numFmt w:val="decimal"/>
+      <w:lvlText w:val="%7."/>
+      <w:lvlJc w:val="left"/>
+      <w:pPr>
+        <w:tabs>
+          <w:tab w:val="num" w:pos="5040"/>
+        </w:tabs>
+        <w:ind w:left="5040" w:hanging="360"/>
+      </w:pPr>
+    </w:lvl>
+    <w:lvl w:ilvl="7" w:tentative="1">
+      <w:start w:val="1"/>
+      <w:numFmt w:val="decimal"/>
+      <w:lvlText w:val="%8."/>
+      <w:lvlJc w:val="left"/>
+      <w:pPr>
+        <w:tabs>
+          <w:tab w:val="num" w:pos="5760"/>
+        </w:tabs>
+        <w:ind w:left="5760" w:hanging="360"/>
+      </w:pPr>
+    </w:lvl>
+    <w:lvl w:ilvl="8" w:tentative="1">
+      <w:start w:val="1"/>
+      <w:numFmt w:val="decimal"/>
+      <w:lvlText w:val="%9."/>
+      <w:lvlJc w:val="left"/>
+      <w:pPr>
+        <w:tabs>
+          <w:tab w:val="num" w:pos="6480"/>
+        </w:tabs>
+        <w:ind w:left="6480" w:hanging="360"/>
+      </w:pPr>
+    </w:lvl>
+  </w:abstractNum>
+  <w:abstractNum w:abstractNumId="7" w15:restartNumberingAfterBreak="0">
+    <w:nsid w:val="1F6A4BE6"/>
+    <w:multiLevelType w:val="multilevel"/>
+    <w:tmpl w:val="F958304A"/>
+    <w:lvl w:ilvl="0">
+      <w:start w:val="3"/>
+      <w:numFmt w:val="decimal"/>
+      <w:lvlText w:val="%1."/>
+      <w:lvlJc w:val="left"/>
+      <w:pPr>
+        <w:tabs>
+          <w:tab w:val="num" w:pos="720"/>
+        </w:tabs>
+        <w:ind w:left="720" w:hanging="360"/>
+      </w:pPr>
+    </w:lvl>
+    <w:lvl w:ilvl="1" w:tentative="1">
+      <w:start w:val="1"/>
+      <w:numFmt w:val="decimal"/>
+      <w:lvlText w:val="%2."/>
+      <w:lvlJc w:val="left"/>
+      <w:pPr>
+        <w:tabs>
+          <w:tab w:val="num" w:pos="1440"/>
+        </w:tabs>
+        <w:ind w:left="1440" w:hanging="360"/>
+      </w:pPr>
+    </w:lvl>
+    <w:lvl w:ilvl="2" w:tentative="1">
+      <w:start w:val="1"/>
+      <w:numFmt w:val="decimal"/>
+      <w:lvlText w:val="%3."/>
+      <w:lvlJc w:val="left"/>
+      <w:pPr>
+        <w:tabs>
+          <w:tab w:val="num" w:pos="2160"/>
+        </w:tabs>
+        <w:ind w:left="2160" w:hanging="360"/>
+      </w:pPr>
+    </w:lvl>
+    <w:lvl w:ilvl="3" w:tentative="1">
+      <w:start w:val="1"/>
+      <w:numFmt w:val="decimal"/>
+      <w:lvlText w:val="%4."/>
+      <w:lvlJc w:val="left"/>
+      <w:pPr>
+        <w:tabs>
+          <w:tab w:val="num" w:pos="2880"/>
+        </w:tabs>
+        <w:ind w:left="2880" w:hanging="360"/>
+      </w:pPr>
+    </w:lvl>
+    <w:lvl w:ilvl="4" w:tentative="1">
+      <w:start w:val="1"/>
+      <w:numFmt w:val="decimal"/>
+      <w:lvlText w:val="%5."/>
+      <w:lvlJc w:val="left"/>
+      <w:pPr>
+        <w:tabs>
+          <w:tab w:val="num" w:pos="3600"/>
+        </w:tabs>
+        <w:ind w:left="3600" w:hanging="360"/>
+      </w:pPr>
+    </w:lvl>
+    <w:lvl w:ilvl="5" w:tentative="1">
+      <w:start w:val="1"/>
+      <w:numFmt w:val="decimal"/>
+      <w:lvlText w:val="%6."/>
+      <w:lvlJc w:val="left"/>
+      <w:pPr>
+        <w:tabs>
+          <w:tab w:val="num" w:pos="4320"/>
+        </w:tabs>
+        <w:ind w:left="4320" w:hanging="360"/>
+      </w:pPr>
+    </w:lvl>
+    <w:lvl w:ilvl="6" w:tentative="1">
+      <w:start w:val="1"/>
+      <w:numFmt w:val="decimal"/>
+      <w:lvlText w:val="%7."/>
+      <w:lvlJc w:val="left"/>
+      <w:pPr>
+        <w:tabs>
+          <w:tab w:val="num" w:pos="5040"/>
+        </w:tabs>
+        <w:ind w:left="5040" w:hanging="360"/>
+      </w:pPr>
+    </w:lvl>
+    <w:lvl w:ilvl="7" w:tentative="1">
+      <w:start w:val="1"/>
+      <w:numFmt w:val="decimal"/>
+      <w:lvlText w:val="%8."/>
+      <w:lvlJc w:val="left"/>
+      <w:pPr>
+        <w:tabs>
+          <w:tab w:val="num" w:pos="5760"/>
+        </w:tabs>
+        <w:ind w:left="5760" w:hanging="360"/>
+      </w:pPr>
+    </w:lvl>
+    <w:lvl w:ilvl="8" w:tentative="1">
+      <w:start w:val="1"/>
+      <w:numFmt w:val="decimal"/>
+      <w:lvlText w:val="%9."/>
+      <w:lvlJc w:val="left"/>
+      <w:pPr>
+        <w:tabs>
+          <w:tab w:val="num" w:pos="6480"/>
+        </w:tabs>
+        <w:ind w:left="6480" w:hanging="360"/>
+      </w:pPr>
+    </w:lvl>
+  </w:abstractNum>
+  <w:abstractNum w:abstractNumId="8" w15:restartNumberingAfterBreak="0">
+    <w:nsid w:val="264864A4"/>
+    <w:multiLevelType w:val="multilevel"/>
+    <w:tmpl w:val="52E46FA4"/>
+    <w:lvl w:ilvl="0">
+      <w:start w:val="14"/>
+      <w:numFmt w:val="decimal"/>
+      <w:lvlText w:val="%1."/>
+      <w:lvlJc w:val="left"/>
+      <w:pPr>
+        <w:tabs>
+          <w:tab w:val="num" w:pos="720"/>
+        </w:tabs>
+        <w:ind w:left="720" w:hanging="360"/>
+      </w:pPr>
+    </w:lvl>
+    <w:lvl w:ilvl="1" w:tentative="1">
+      <w:start w:val="1"/>
+      <w:numFmt w:val="decimal"/>
+      <w:lvlText w:val="%2."/>
+      <w:lvlJc w:val="left"/>
+      <w:pPr>
+        <w:tabs>
+          <w:tab w:val="num" w:pos="1440"/>
+        </w:tabs>
+        <w:ind w:left="1440" w:hanging="360"/>
+      </w:pPr>
+    </w:lvl>
+    <w:lvl w:ilvl="2" w:tentative="1">
+      <w:start w:val="1"/>
+      <w:numFmt w:val="decimal"/>
+      <w:lvlText w:val="%3."/>
+      <w:lvlJc w:val="left"/>
+      <w:pPr>
+        <w:tabs>
+          <w:tab w:val="num" w:pos="2160"/>
+        </w:tabs>
+        <w:ind w:left="2160" w:hanging="360"/>
+      </w:pPr>
+    </w:lvl>
+    <w:lvl w:ilvl="3" w:tentative="1">
+      <w:start w:val="1"/>
+      <w:numFmt w:val="decimal"/>
+      <w:lvlText w:val="%4."/>
+      <w:lvlJc w:val="left"/>
+      <w:pPr>
+        <w:tabs>
+          <w:tab w:val="num" w:pos="2880"/>
+        </w:tabs>
+        <w:ind w:left="2880" w:hanging="360"/>
+      </w:pPr>
+    </w:lvl>
+    <w:lvl w:ilvl="4" w:tentative="1">
+      <w:start w:val="1"/>
+      <w:numFmt w:val="decimal"/>
+      <w:lvlText w:val="%5."/>
+      <w:lvlJc w:val="left"/>
+      <w:pPr>
+        <w:tabs>
+          <w:tab w:val="num" w:pos="3600"/>
+        </w:tabs>
+        <w:ind w:left="3600" w:hanging="360"/>
+      </w:pPr>
+    </w:lvl>
+    <w:lvl w:ilvl="5" w:tentative="1">
+      <w:start w:val="1"/>
+      <w:numFmt w:val="decimal"/>
+      <w:lvlText w:val="%6."/>
+      <w:lvlJc w:val="left"/>
+      <w:pPr>
+        <w:tabs>
+          <w:tab w:val="num" w:pos="4320"/>
+        </w:tabs>
+        <w:ind w:left="4320" w:hanging="360"/>
+      </w:pPr>
+    </w:lvl>
+    <w:lvl w:ilvl="6" w:tentative="1">
+      <w:start w:val="1"/>
+      <w:numFmt w:val="decimal"/>
+      <w:lvlText w:val="%7."/>
+      <w:lvlJc w:val="left"/>
+      <w:pPr>
+        <w:tabs>
+          <w:tab w:val="num" w:pos="5040"/>
+        </w:tabs>
+        <w:ind w:left="5040" w:hanging="360"/>
+      </w:pPr>
+    </w:lvl>
+    <w:lvl w:ilvl="7" w:tentative="1">
+      <w:start w:val="1"/>
+      <w:numFmt w:val="decimal"/>
+      <w:lvlText w:val="%8."/>
+      <w:lvlJc w:val="left"/>
+      <w:pPr>
+        <w:tabs>
+          <w:tab w:val="num" w:pos="5760"/>
+        </w:tabs>
+        <w:ind w:left="5760" w:hanging="360"/>
+      </w:pPr>
+    </w:lvl>
+    <w:lvl w:ilvl="8" w:tentative="1">
+      <w:start w:val="1"/>
+      <w:numFmt w:val="decimal"/>
+      <w:lvlText w:val="%9."/>
+      <w:lvlJc w:val="left"/>
+      <w:pPr>
+        <w:tabs>
+          <w:tab w:val="num" w:pos="6480"/>
+        </w:tabs>
+        <w:ind w:left="6480" w:hanging="360"/>
+      </w:pPr>
+    </w:lvl>
+  </w:abstractNum>
+  <w:abstractNum w:abstractNumId="9" w15:restartNumberingAfterBreak="0">
+    <w:nsid w:val="298D4C78"/>
+    <w:multiLevelType w:val="multilevel"/>
+    <w:tmpl w:val="DB96844A"/>
+    <w:lvl w:ilvl="0">
+      <w:start w:val="10"/>
+      <w:numFmt w:val="decimal"/>
+      <w:lvlText w:val="%1."/>
+      <w:lvlJc w:val="left"/>
+      <w:pPr>
+        <w:tabs>
+          <w:tab w:val="num" w:pos="720"/>
+        </w:tabs>
+        <w:ind w:left="720" w:hanging="360"/>
+      </w:pPr>
+    </w:lvl>
+    <w:lvl w:ilvl="1" w:tentative="1">
+      <w:start w:val="1"/>
+      <w:numFmt w:val="decimal"/>
+      <w:lvlText w:val="%2."/>
+      <w:lvlJc w:val="left"/>
+      <w:pPr>
+        <w:tabs>
+          <w:tab w:val="num" w:pos="1440"/>
+        </w:tabs>
+        <w:ind w:left="1440" w:hanging="360"/>
+      </w:pPr>
+    </w:lvl>
+    <w:lvl w:ilvl="2" w:tentative="1">
+      <w:start w:val="1"/>
+      <w:numFmt w:val="decimal"/>
+      <w:lvlText w:val="%3."/>
+      <w:lvlJc w:val="left"/>
+      <w:pPr>
+        <w:tabs>
+          <w:tab w:val="num" w:pos="2160"/>
+        </w:tabs>
+        <w:ind w:left="2160" w:hanging="360"/>
+      </w:pPr>
+    </w:lvl>
+    <w:lvl w:ilvl="3" w:tentative="1">
+      <w:start w:val="1"/>
+      <w:numFmt w:val="decimal"/>
+      <w:lvlText w:val="%4."/>
+      <w:lvlJc w:val="left"/>
+      <w:pPr>
+        <w:tabs>
+          <w:tab w:val="num" w:pos="2880"/>
+        </w:tabs>
+        <w:ind w:left="2880" w:hanging="360"/>
+      </w:pPr>
+    </w:lvl>
+    <w:lvl w:ilvl="4" w:tentative="1">
+      <w:start w:val="1"/>
+      <w:numFmt w:val="decimal"/>
+      <w:lvlText w:val="%5."/>
+      <w:lvlJc w:val="left"/>
+      <w:pPr>
+        <w:tabs>
+          <w:tab w:val="num" w:pos="3600"/>
+        </w:tabs>
+        <w:ind w:left="3600" w:hanging="360"/>
+      </w:pPr>
+    </w:lvl>
+    <w:lvl w:ilvl="5" w:tentative="1">
+      <w:start w:val="1"/>
+      <w:numFmt w:val="decimal"/>
+      <w:lvlText w:val="%6."/>
+      <w:lvlJc w:val="left"/>
+      <w:pPr>
+        <w:tabs>
+          <w:tab w:val="num" w:pos="4320"/>
+        </w:tabs>
+        <w:ind w:left="4320" w:hanging="360"/>
+      </w:pPr>
+    </w:lvl>
+    <w:lvl w:ilvl="6" w:tentative="1">
+      <w:start w:val="1"/>
+      <w:numFmt w:val="decimal"/>
+      <w:lvlText w:val="%7."/>
+      <w:lvlJc w:val="left"/>
+      <w:pPr>
+        <w:tabs>
+          <w:tab w:val="num" w:pos="5040"/>
+        </w:tabs>
+        <w:ind w:left="5040" w:hanging="360"/>
+      </w:pPr>
+    </w:lvl>
+    <w:lvl w:ilvl="7" w:tentative="1">
+      <w:start w:val="1"/>
+      <w:numFmt w:val="decimal"/>
+      <w:lvlText w:val="%8."/>
+      <w:lvlJc w:val="left"/>
+      <w:pPr>
+        <w:tabs>
+          <w:tab w:val="num" w:pos="5760"/>
+        </w:tabs>
+        <w:ind w:left="5760" w:hanging="360"/>
+      </w:pPr>
+    </w:lvl>
+    <w:lvl w:ilvl="8" w:tentative="1">
+      <w:start w:val="1"/>
+      <w:numFmt w:val="decimal"/>
+      <w:lvlText w:val="%9."/>
+      <w:lvlJc w:val="left"/>
+      <w:pPr>
+        <w:tabs>
+          <w:tab w:val="num" w:pos="6480"/>
+        </w:tabs>
+        <w:ind w:left="6480" w:hanging="360"/>
+      </w:pPr>
+    </w:lvl>
+  </w:abstractNum>
+  <w:abstractNum w:abstractNumId="10" w15:restartNumberingAfterBreak="0">
+    <w:nsid w:val="32CC7B49"/>
+    <w:multiLevelType w:val="multilevel"/>
+    <w:tmpl w:val="DAFCAD74"/>
+    <w:lvl w:ilvl="0">
+      <w:start w:val="12"/>
+      <w:numFmt w:val="decimal"/>
+      <w:lvlText w:val="%1."/>
+      <w:lvlJc w:val="left"/>
+      <w:pPr>
+        <w:tabs>
+          <w:tab w:val="num" w:pos="720"/>
+        </w:tabs>
+        <w:ind w:left="720" w:hanging="360"/>
+      </w:pPr>
+    </w:lvl>
+    <w:lvl w:ilvl="1" w:tentative="1">
+      <w:start w:val="1"/>
+      <w:numFmt w:val="decimal"/>
+      <w:lvlText w:val="%2."/>
+      <w:lvlJc w:val="left"/>
+      <w:pPr>
+        <w:tabs>
+          <w:tab w:val="num" w:pos="1440"/>
+        </w:tabs>
+        <w:ind w:left="1440" w:hanging="360"/>
+      </w:pPr>
+    </w:lvl>
+    <w:lvl w:ilvl="2" w:tentative="1">
+      <w:start w:val="1"/>
+      <w:numFmt w:val="decimal"/>
+      <w:lvlText w:val="%3."/>
+      <w:lvlJc w:val="left"/>
+      <w:pPr>
+        <w:tabs>
+          <w:tab w:val="num" w:pos="2160"/>
+        </w:tabs>
+        <w:ind w:left="2160" w:hanging="360"/>
+      </w:pPr>
+    </w:lvl>
+    <w:lvl w:ilvl="3" w:tentative="1">
+      <w:start w:val="1"/>
+      <w:numFmt w:val="decimal"/>
+      <w:lvlText w:val="%4."/>
+      <w:lvlJc w:val="left"/>
+      <w:pPr>
+        <w:tabs>
+          <w:tab w:val="num" w:pos="2880"/>
+        </w:tabs>
+        <w:ind w:left="2880" w:hanging="360"/>
+      </w:pPr>
+    </w:lvl>
+    <w:lvl w:ilvl="4" w:tentative="1">
+      <w:start w:val="1"/>
+      <w:numFmt w:val="decimal"/>
+      <w:lvlText w:val="%5."/>
+      <w:lvlJc w:val="left"/>
+      <w:pPr>
+        <w:tabs>
+          <w:tab w:val="num" w:pos="3600"/>
+        </w:tabs>
+        <w:ind w:left="3600" w:hanging="360"/>
+      </w:pPr>
+    </w:lvl>
+    <w:lvl w:ilvl="5" w:tentative="1">
+      <w:start w:val="1"/>
+      <w:numFmt w:val="decimal"/>
+      <w:lvlText w:val="%6."/>
+      <w:lvlJc w:val="left"/>
+      <w:pPr>
+        <w:tabs>
+          <w:tab w:val="num" w:pos="4320"/>
+        </w:tabs>
+        <w:ind w:left="4320" w:hanging="360"/>
+      </w:pPr>
+    </w:lvl>
+    <w:lvl w:ilvl="6" w:tentative="1">
+      <w:start w:val="1"/>
+      <w:numFmt w:val="decimal"/>
+      <w:lvlText w:val="%7."/>
+      <w:lvlJc w:val="left"/>
+      <w:pPr>
+        <w:tabs>
+          <w:tab w:val="num" w:pos="5040"/>
+        </w:tabs>
+        <w:ind w:left="5040" w:hanging="360"/>
+      </w:pPr>
+    </w:lvl>
+    <w:lvl w:ilvl="7" w:tentative="1">
+      <w:start w:val="1"/>
+      <w:numFmt w:val="decimal"/>
+      <w:lvlText w:val="%8."/>
+      <w:lvlJc w:val="left"/>
+      <w:pPr>
+        <w:tabs>
+          <w:tab w:val="num" w:pos="5760"/>
+        </w:tabs>
+        <w:ind w:left="5760" w:hanging="360"/>
+      </w:pPr>
+    </w:lvl>
+    <w:lvl w:ilvl="8" w:tentative="1">
+      <w:start w:val="1"/>
+      <w:numFmt w:val="decimal"/>
+      <w:lvlText w:val="%9."/>
+      <w:lvlJc w:val="left"/>
+      <w:pPr>
+        <w:tabs>
+          <w:tab w:val="num" w:pos="6480"/>
+        </w:tabs>
+        <w:ind w:left="6480" w:hanging="360"/>
+      </w:pPr>
+    </w:lvl>
+  </w:abstractNum>
+  <w:abstractNum w:abstractNumId="11" w15:restartNumberingAfterBreak="0">
+    <w:nsid w:val="33CD02BF"/>
+    <w:multiLevelType w:val="multilevel"/>
+    <w:tmpl w:val="0644B1CA"/>
+    <w:lvl w:ilvl="0">
+      <w:start w:val="15"/>
+      <w:numFmt w:val="decimal"/>
+      <w:lvlText w:val="%1."/>
+      <w:lvlJc w:val="left"/>
+      <w:pPr>
+        <w:tabs>
+          <w:tab w:val="num" w:pos="720"/>
+        </w:tabs>
+        <w:ind w:left="720" w:hanging="360"/>
+      </w:pPr>
+    </w:lvl>
+    <w:lvl w:ilvl="1" w:tentative="1">
+      <w:start w:val="1"/>
+      <w:numFmt w:val="decimal"/>
+      <w:lvlText w:val="%2."/>
+      <w:lvlJc w:val="left"/>
+      <w:pPr>
+        <w:tabs>
+          <w:tab w:val="num" w:pos="1440"/>
+        </w:tabs>
+        <w:ind w:left="1440" w:hanging="360"/>
+      </w:pPr>
+    </w:lvl>
+    <w:lvl w:ilvl="2" w:tentative="1">
+      <w:start w:val="1"/>
+      <w:numFmt w:val="decimal"/>
+      <w:lvlText w:val="%3."/>
+      <w:lvlJc w:val="left"/>
+      <w:pPr>
+        <w:tabs>
+          <w:tab w:val="num" w:pos="2160"/>
+        </w:tabs>
+        <w:ind w:left="2160" w:hanging="360"/>
+      </w:pPr>
+    </w:lvl>
+    <w:lvl w:ilvl="3" w:tentative="1">
+      <w:start w:val="1"/>
+      <w:numFmt w:val="decimal"/>
+      <w:lvlText w:val="%4."/>
+      <w:lvlJc w:val="left"/>
+      <w:pPr>
+        <w:tabs>
+          <w:tab w:val="num" w:pos="2880"/>
+        </w:tabs>
+        <w:ind w:left="2880" w:hanging="360"/>
+      </w:pPr>
+    </w:lvl>
+    <w:lvl w:ilvl="4" w:tentative="1">
+      <w:start w:val="1"/>
+      <w:numFmt w:val="decimal"/>
+      <w:lvlText w:val="%5."/>
+      <w:lvlJc w:val="left"/>
+      <w:pPr>
+        <w:tabs>
+          <w:tab w:val="num" w:pos="3600"/>
+        </w:tabs>
+        <w:ind w:left="3600" w:hanging="360"/>
+      </w:pPr>
+    </w:lvl>
+    <w:lvl w:ilvl="5" w:tentative="1">
+      <w:start w:val="1"/>
+      <w:numFmt w:val="decimal"/>
+      <w:lvlText w:val="%6."/>
+      <w:lvlJc w:val="left"/>
+      <w:pPr>
+        <w:tabs>
+          <w:tab w:val="num" w:pos="4320"/>
+        </w:tabs>
+        <w:ind w:left="4320" w:hanging="360"/>
+      </w:pPr>
+    </w:lvl>
+    <w:lvl w:ilvl="6" w:tentative="1">
+      <w:start w:val="1"/>
+      <w:numFmt w:val="decimal"/>
+      <w:lvlText w:val="%7."/>
+      <w:lvlJc w:val="left"/>
+      <w:pPr>
+        <w:tabs>
+          <w:tab w:val="num" w:pos="5040"/>
+        </w:tabs>
+        <w:ind w:left="5040" w:hanging="360"/>
+      </w:pPr>
+    </w:lvl>
+    <w:lvl w:ilvl="7" w:tentative="1">
+      <w:start w:val="1"/>
+      <w:numFmt w:val="decimal"/>
+      <w:lvlText w:val="%8."/>
+      <w:lvlJc w:val="left"/>
+      <w:pPr>
+        <w:tabs>
+          <w:tab w:val="num" w:pos="5760"/>
+        </w:tabs>
+        <w:ind w:left="5760" w:hanging="360"/>
+      </w:pPr>
+    </w:lvl>
+    <w:lvl w:ilvl="8" w:tentative="1">
+      <w:start w:val="1"/>
+      <w:numFmt w:val="decimal"/>
+      <w:lvlText w:val="%9."/>
+      <w:lvlJc w:val="left"/>
+      <w:pPr>
+        <w:tabs>
+          <w:tab w:val="num" w:pos="6480"/>
+        </w:tabs>
+        <w:ind w:left="6480" w:hanging="360"/>
+      </w:pPr>
+    </w:lvl>
+  </w:abstractNum>
+  <w:abstractNum w:abstractNumId="12" w15:restartNumberingAfterBreak="0">
+    <w:nsid w:val="3A3F322D"/>
+    <w:multiLevelType w:val="multilevel"/>
+    <w:tmpl w:val="2A7C246A"/>
+    <w:lvl w:ilvl="0">
+      <w:start w:val="11"/>
+      <w:numFmt w:val="decimal"/>
+      <w:lvlText w:val="%1."/>
+      <w:lvlJc w:val="left"/>
+      <w:pPr>
+        <w:tabs>
+          <w:tab w:val="num" w:pos="720"/>
+        </w:tabs>
+        <w:ind w:left="720" w:hanging="360"/>
+      </w:pPr>
+    </w:lvl>
+    <w:lvl w:ilvl="1" w:tentative="1">
+      <w:start w:val="1"/>
+      <w:numFmt w:val="decimal"/>
+      <w:lvlText w:val="%2."/>
+      <w:lvlJc w:val="left"/>
+      <w:pPr>
+        <w:tabs>
+          <w:tab w:val="num" w:pos="1440"/>
+        </w:tabs>
+        <w:ind w:left="1440" w:hanging="360"/>
+      </w:pPr>
+    </w:lvl>
+    <w:lvl w:ilvl="2" w:tentative="1">
+      <w:start w:val="1"/>
+      <w:numFmt w:val="decimal"/>
+      <w:lvlText w:val="%3."/>
+      <w:lvlJc w:val="left"/>
+      <w:pPr>
+        <w:tabs>
+          <w:tab w:val="num" w:pos="2160"/>
+        </w:tabs>
+        <w:ind w:left="2160" w:hanging="360"/>
+      </w:pPr>
+    </w:lvl>
+    <w:lvl w:ilvl="3" w:tentative="1">
+      <w:start w:val="1"/>
+      <w:numFmt w:val="decimal"/>
+      <w:lvlText w:val="%4."/>
+      <w:lvlJc w:val="left"/>
+      <w:pPr>
+        <w:tabs>
+          <w:tab w:val="num" w:pos="2880"/>
+        </w:tabs>
+        <w:ind w:left="2880" w:hanging="360"/>
+      </w:pPr>
+    </w:lvl>
+    <w:lvl w:ilvl="4" w:tentative="1">
+      <w:start w:val="1"/>
+      <w:numFmt w:val="decimal"/>
+      <w:lvlText w:val="%5."/>
+      <w:lvlJc w:val="left"/>
+      <w:pPr>
+        <w:tabs>
+          <w:tab w:val="num" w:pos="3600"/>
+        </w:tabs>
+        <w:ind w:left="3600" w:hanging="360"/>
+      </w:pPr>
+    </w:lvl>
+    <w:lvl w:ilvl="5" w:tentative="1">
+      <w:start w:val="1"/>
+      <w:numFmt w:val="decimal"/>
+      <w:lvlText w:val="%6."/>
+      <w:lvlJc w:val="left"/>
+      <w:pPr>
+        <w:tabs>
+          <w:tab w:val="num" w:pos="4320"/>
+        </w:tabs>
+        <w:ind w:left="4320" w:hanging="360"/>
+      </w:pPr>
+    </w:lvl>
+    <w:lvl w:ilvl="6" w:tentative="1">
+      <w:start w:val="1"/>
+      <w:numFmt w:val="decimal"/>
+      <w:lvlText w:val="%7."/>
+      <w:lvlJc w:val="left"/>
+      <w:pPr>
+        <w:tabs>
+          <w:tab w:val="num" w:pos="5040"/>
+        </w:tabs>
+        <w:ind w:left="5040" w:hanging="360"/>
+      </w:pPr>
+    </w:lvl>
+    <w:lvl w:ilvl="7" w:tentative="1">
+      <w:start w:val="1"/>
+      <w:numFmt w:val="decimal"/>
+      <w:lvlText w:val="%8."/>
+      <w:lvlJc w:val="left"/>
+      <w:pPr>
+        <w:tabs>
+          <w:tab w:val="num" w:pos="5760"/>
+        </w:tabs>
+        <w:ind w:left="5760" w:hanging="360"/>
+      </w:pPr>
+    </w:lvl>
+    <w:lvl w:ilvl="8" w:tentative="1">
+      <w:start w:val="1"/>
+      <w:numFmt w:val="decimal"/>
+      <w:lvlText w:val="%9."/>
+      <w:lvlJc w:val="left"/>
+      <w:pPr>
+        <w:tabs>
+          <w:tab w:val="num" w:pos="6480"/>
+        </w:tabs>
+        <w:ind w:left="6480" w:hanging="360"/>
+      </w:pPr>
+    </w:lvl>
+  </w:abstractNum>
+  <w:abstractNum w:abstractNumId="13" w15:restartNumberingAfterBreak="0">
+    <w:nsid w:val="50191ACA"/>
+    <w:multiLevelType w:val="multilevel"/>
+    <w:tmpl w:val="F8BAA28A"/>
+    <w:lvl w:ilvl="0">
+      <w:start w:val="6"/>
+      <w:numFmt w:val="decimal"/>
+      <w:lvlText w:val="%1."/>
+      <w:lvlJc w:val="left"/>
+      <w:pPr>
+        <w:tabs>
+          <w:tab w:val="num" w:pos="720"/>
+        </w:tabs>
+        <w:ind w:left="720" w:hanging="360"/>
+      </w:pPr>
+    </w:lvl>
+    <w:lvl w:ilvl="1" w:tentative="1">
+      <w:start w:val="1"/>
+      <w:numFmt w:val="decimal"/>
+      <w:lvlText w:val="%2."/>
+      <w:lvlJc w:val="left"/>
+      <w:pPr>
+        <w:tabs>
+          <w:tab w:val="num" w:pos="1440"/>
+        </w:tabs>
+        <w:ind w:left="1440" w:hanging="360"/>
+      </w:pPr>
+    </w:lvl>
+    <w:lvl w:ilvl="2" w:tentative="1">
+      <w:start w:val="1"/>
+      <w:numFmt w:val="decimal"/>
+      <w:lvlText w:val="%3."/>
+      <w:lvlJc w:val="left"/>
+      <w:pPr>
+        <w:tabs>
+          <w:tab w:val="num" w:pos="2160"/>
+        </w:tabs>
+        <w:ind w:left="2160" w:hanging="360"/>
+      </w:pPr>
+    </w:lvl>
+    <w:lvl w:ilvl="3" w:tentative="1">
+      <w:start w:val="1"/>
+      <w:numFmt w:val="decimal"/>
+      <w:lvlText w:val="%4."/>
+      <w:lvlJc w:val="left"/>
+      <w:pPr>
+        <w:tabs>
+          <w:tab w:val="num" w:pos="2880"/>
+        </w:tabs>
+        <w:ind w:left="2880" w:hanging="360"/>
+      </w:pPr>
+    </w:lvl>
+    <w:lvl w:ilvl="4" w:tentative="1">
+      <w:start w:val="1"/>
+      <w:numFmt w:val="decimal"/>
+      <w:lvlText w:val="%5."/>
+      <w:lvlJc w:val="left"/>
+      <w:pPr>
+        <w:tabs>
+          <w:tab w:val="num" w:pos="3600"/>
+        </w:tabs>
+        <w:ind w:left="3600" w:hanging="360"/>
+      </w:pPr>
+    </w:lvl>
+    <w:lvl w:ilvl="5" w:tentative="1">
+      <w:start w:val="1"/>
+      <w:numFmt w:val="decimal"/>
+      <w:lvlText w:val="%6."/>
+      <w:lvlJc w:val="left"/>
+      <w:pPr>
+        <w:tabs>
+          <w:tab w:val="num" w:pos="4320"/>
+        </w:tabs>
+        <w:ind w:left="4320" w:hanging="360"/>
+      </w:pPr>
+    </w:lvl>
+    <w:lvl w:ilvl="6" w:tentative="1">
+      <w:start w:val="1"/>
+      <w:numFmt w:val="decimal"/>
+      <w:lvlText w:val="%7."/>
+      <w:lvlJc w:val="left"/>
+      <w:pPr>
+        <w:tabs>
+          <w:tab w:val="num" w:pos="5040"/>
+        </w:tabs>
+        <w:ind w:left="5040" w:hanging="360"/>
+      </w:pPr>
+    </w:lvl>
+    <w:lvl w:ilvl="7" w:tentative="1">
+      <w:start w:val="1"/>
+      <w:numFmt w:val="decimal"/>
+      <w:lvlText w:val="%8."/>
+      <w:lvlJc w:val="left"/>
+      <w:pPr>
+        <w:tabs>
+          <w:tab w:val="num" w:pos="5760"/>
+        </w:tabs>
+        <w:ind w:left="5760" w:hanging="360"/>
+      </w:pPr>
+    </w:lvl>
+    <w:lvl w:ilvl="8" w:tentative="1">
+      <w:start w:val="1"/>
+      <w:numFmt w:val="decimal"/>
+      <w:lvlText w:val="%9."/>
+      <w:lvlJc w:val="left"/>
+      <w:pPr>
+        <w:tabs>
+          <w:tab w:val="num" w:pos="6480"/>
+        </w:tabs>
+        <w:ind w:left="6480" w:hanging="360"/>
+      </w:pPr>
+    </w:lvl>
+  </w:abstractNum>
+  <w:abstractNum w:abstractNumId="14" w15:restartNumberingAfterBreak="0">
+    <w:nsid w:val="63823E0B"/>
+    <w:multiLevelType w:val="multilevel"/>
+    <w:tmpl w:val="EB64F630"/>
+    <w:lvl w:ilvl="0">
+      <w:start w:val="13"/>
+      <w:numFmt w:val="decimal"/>
+      <w:lvlText w:val="%1."/>
+      <w:lvlJc w:val="left"/>
+      <w:pPr>
+        <w:tabs>
+          <w:tab w:val="num" w:pos="720"/>
+        </w:tabs>
+        <w:ind w:left="720" w:hanging="360"/>
+      </w:pPr>
+    </w:lvl>
+    <w:lvl w:ilvl="1" w:tentative="1">
+      <w:start w:val="1"/>
+      <w:numFmt w:val="decimal"/>
+      <w:lvlText w:val="%2."/>
+      <w:lvlJc w:val="left"/>
+      <w:pPr>
+        <w:tabs>
+          <w:tab w:val="num" w:pos="1440"/>
+        </w:tabs>
+        <w:ind w:left="1440" w:hanging="360"/>
+      </w:pPr>
+    </w:lvl>
+    <w:lvl w:ilvl="2" w:tentative="1">
+      <w:start w:val="1"/>
+      <w:numFmt w:val="decimal"/>
+      <w:lvlText w:val="%3."/>
+      <w:lvlJc w:val="left"/>
+      <w:pPr>
+        <w:tabs>
+          <w:tab w:val="num" w:pos="2160"/>
+        </w:tabs>
+        <w:ind w:left="2160" w:hanging="360"/>
+      </w:pPr>
+    </w:lvl>
+    <w:lvl w:ilvl="3" w:tentative="1">
+      <w:start w:val="1"/>
+      <w:numFmt w:val="decimal"/>
+      <w:lvlText w:val="%4."/>
+      <w:lvlJc w:val="left"/>
+      <w:pPr>
+        <w:tabs>
+          <w:tab w:val="num" w:pos="2880"/>
+        </w:tabs>
+        <w:ind w:left="2880" w:hanging="360"/>
+      </w:pPr>
+    </w:lvl>
+    <w:lvl w:ilvl="4" w:tentative="1">
+      <w:start w:val="1"/>
+      <w:numFmt w:val="decimal"/>
+      <w:lvlText w:val="%5."/>
+      <w:lvlJc w:val="left"/>
+      <w:pPr>
+        <w:tabs>
+          <w:tab w:val="num" w:pos="3600"/>
+        </w:tabs>
+        <w:ind w:left="3600" w:hanging="360"/>
+      </w:pPr>
+    </w:lvl>
+    <w:lvl w:ilvl="5" w:tentative="1">
+      <w:start w:val="1"/>
+      <w:numFmt w:val="decimal"/>
+      <w:lvlText w:val="%6."/>
+      <w:lvlJc w:val="left"/>
+      <w:pPr>
+        <w:tabs>
+          <w:tab w:val="num" w:pos="4320"/>
+        </w:tabs>
+        <w:ind w:left="4320" w:hanging="360"/>
+      </w:pPr>
+    </w:lvl>
+    <w:lvl w:ilvl="6" w:tentative="1">
+      <w:start w:val="1"/>
+      <w:numFmt w:val="decimal"/>
+      <w:lvlText w:val="%7."/>
+      <w:lvlJc w:val="left"/>
+      <w:pPr>
+        <w:tabs>
+          <w:tab w:val="num" w:pos="5040"/>
+        </w:tabs>
+        <w:ind w:left="5040" w:hanging="360"/>
+      </w:pPr>
+    </w:lvl>
+    <w:lvl w:ilvl="7" w:tentative="1">
+      <w:start w:val="1"/>
+      <w:numFmt w:val="decimal"/>
+      <w:lvlText w:val="%8."/>
+      <w:lvlJc w:val="left"/>
+      <w:pPr>
+        <w:tabs>
+          <w:tab w:val="num" w:pos="5760"/>
+        </w:tabs>
+        <w:ind w:left="5760" w:hanging="360"/>
+      </w:pPr>
+    </w:lvl>
+    <w:lvl w:ilvl="8" w:tentative="1">
+      <w:start w:val="1"/>
+      <w:numFmt w:val="decimal"/>
+      <w:lvlText w:val="%9."/>
+      <w:lvlJc w:val="left"/>
+      <w:pPr>
+        <w:tabs>
+          <w:tab w:val="num" w:pos="6480"/>
+        </w:tabs>
+        <w:ind w:left="6480" w:hanging="360"/>
+      </w:pPr>
+    </w:lvl>
+  </w:abstractNum>
+  <w:abstractNum w:abstractNumId="15" w15:restartNumberingAfterBreak="0">
+    <w:nsid w:val="67060BC6"/>
+    <w:multiLevelType w:val="multilevel"/>
+    <w:tmpl w:val="CEB0E4D4"/>
+    <w:lvl w:ilvl="0">
+      <w:start w:val="4"/>
+      <w:numFmt w:val="decimal"/>
+      <w:lvlText w:val="%1."/>
+      <w:lvlJc w:val="left"/>
+      <w:pPr>
+        <w:tabs>
+          <w:tab w:val="num" w:pos="720"/>
+        </w:tabs>
+        <w:ind w:left="720" w:hanging="360"/>
+      </w:pPr>
+    </w:lvl>
+    <w:lvl w:ilvl="1" w:tentative="1">
+      <w:start w:val="1"/>
+      <w:numFmt w:val="decimal"/>
+      <w:lvlText w:val="%2."/>
+      <w:lvlJc w:val="left"/>
+      <w:pPr>
+        <w:tabs>
+          <w:tab w:val="num" w:pos="1440"/>
+        </w:tabs>
+        <w:ind w:left="1440" w:hanging="360"/>
+      </w:pPr>
+    </w:lvl>
+    <w:lvl w:ilvl="2" w:tentative="1">
+      <w:start w:val="1"/>
+      <w:numFmt w:val="decimal"/>
+      <w:lvlText w:val="%3."/>
+      <w:lvlJc w:val="left"/>
+      <w:pPr>
+        <w:tabs>
+          <w:tab w:val="num" w:pos="2160"/>
+        </w:tabs>
+        <w:ind w:left="2160" w:hanging="360"/>
+      </w:pPr>
+    </w:lvl>
+    <w:lvl w:ilvl="3" w:tentative="1">
+      <w:start w:val="1"/>
+      <w:numFmt w:val="decimal"/>
+      <w:lvlText w:val="%4."/>
+      <w:lvlJc w:val="left"/>
+      <w:pPr>
+        <w:tabs>
+          <w:tab w:val="num" w:pos="2880"/>
+        </w:tabs>
+        <w:ind w:left="2880" w:hanging="360"/>
+      </w:pPr>
+    </w:lvl>
+    <w:lvl w:ilvl="4" w:tentative="1">
+      <w:start w:val="1"/>
+      <w:numFmt w:val="decimal"/>
+      <w:lvlText w:val="%5."/>
+      <w:lvlJc w:val="left"/>
+      <w:pPr>
+        <w:tabs>
+          <w:tab w:val="num" w:pos="3600"/>
+        </w:tabs>
+        <w:ind w:left="3600" w:hanging="360"/>
+      </w:pPr>
+    </w:lvl>
+    <w:lvl w:ilvl="5" w:tentative="1">
+      <w:start w:val="1"/>
+      <w:numFmt w:val="decimal"/>
+      <w:lvlText w:val="%6."/>
+      <w:lvlJc w:val="left"/>
+      <w:pPr>
+        <w:tabs>
+          <w:tab w:val="num" w:pos="4320"/>
+        </w:tabs>
+        <w:ind w:left="4320" w:hanging="360"/>
+      </w:pPr>
+    </w:lvl>
+    <w:lvl w:ilvl="6" w:tentative="1">
+      <w:start w:val="1"/>
+      <w:numFmt w:val="decimal"/>
+      <w:lvlText w:val="%7."/>
+      <w:lvlJc w:val="left"/>
+      <w:pPr>
+        <w:tabs>
+          <w:tab w:val="num" w:pos="5040"/>
+        </w:tabs>
+        <w:ind w:left="5040" w:hanging="360"/>
+      </w:pPr>
+    </w:lvl>
+    <w:lvl w:ilvl="7" w:tentative="1">
+      <w:start w:val="1"/>
+      <w:numFmt w:val="decimal"/>
+      <w:lvlText w:val="%8."/>
+      <w:lvlJc w:val="left"/>
+      <w:pPr>
+        <w:tabs>
+          <w:tab w:val="num" w:pos="5760"/>
+        </w:tabs>
+        <w:ind w:left="5760" w:hanging="360"/>
+      </w:pPr>
+    </w:lvl>
+    <w:lvl w:ilvl="8" w:tentative="1">
+      <w:start w:val="1"/>
+      <w:numFmt w:val="decimal"/>
+      <w:lvlText w:val="%9."/>
+      <w:lvlJc w:val="left"/>
+      <w:pPr>
+        <w:tabs>
+          <w:tab w:val="num" w:pos="6480"/>
+        </w:tabs>
+        <w:ind w:left="6480" w:hanging="360"/>
+      </w:pPr>
+    </w:lvl>
+  </w:abstractNum>
+  <w:abstractNum w:abstractNumId="16" w15:restartNumberingAfterBreak="0">
+    <w:nsid w:val="687A678D"/>
+    <w:multiLevelType w:val="multilevel"/>
+    <w:tmpl w:val="B254E4A6"/>
+    <w:lvl w:ilvl="0">
+      <w:start w:val="2"/>
+      <w:numFmt w:val="decimal"/>
+      <w:lvlText w:val="%1."/>
+      <w:lvlJc w:val="left"/>
+      <w:pPr>
+        <w:tabs>
+          <w:tab w:val="num" w:pos="720"/>
+        </w:tabs>
+        <w:ind w:left="720" w:hanging="360"/>
+      </w:pPr>
+    </w:lvl>
+    <w:lvl w:ilvl="1" w:tentative="1">
+      <w:start w:val="1"/>
+      <w:numFmt w:val="decimal"/>
+      <w:lvlText w:val="%2."/>
+      <w:lvlJc w:val="left"/>
+      <w:pPr>
+        <w:tabs>
+          <w:tab w:val="num" w:pos="1440"/>
+        </w:tabs>
+        <w:ind w:left="1440" w:hanging="360"/>
+      </w:pPr>
+    </w:lvl>
+    <w:lvl w:ilvl="2" w:tentative="1">
+      <w:start w:val="1"/>
+      <w:numFmt w:val="decimal"/>
+      <w:lvlText w:val="%3."/>
+      <w:lvlJc w:val="left"/>
+      <w:pPr>
+        <w:tabs>
+          <w:tab w:val="num" w:pos="2160"/>
+        </w:tabs>
+        <w:ind w:left="2160" w:hanging="360"/>
+      </w:pPr>
+    </w:lvl>
+    <w:lvl w:ilvl="3" w:tentative="1">
+      <w:start w:val="1"/>
+      <w:numFmt w:val="decimal"/>
+      <w:lvlText w:val="%4."/>
+      <w:lvlJc w:val="left"/>
+      <w:pPr>
+        <w:tabs>
+          <w:tab w:val="num" w:pos="2880"/>
+        </w:tabs>
+        <w:ind w:left="2880" w:hanging="360"/>
+      </w:pPr>
+    </w:lvl>
+    <w:lvl w:ilvl="4" w:tentative="1">
+      <w:start w:val="1"/>
+      <w:numFmt w:val="decimal"/>
+      <w:lvlText w:val="%5."/>
+      <w:lvlJc w:val="left"/>
+      <w:pPr>
+        <w:tabs>
+          <w:tab w:val="num" w:pos="3600"/>
+        </w:tabs>
+        <w:ind w:left="3600" w:hanging="360"/>
+      </w:pPr>
+    </w:lvl>
+    <w:lvl w:ilvl="5" w:tentative="1">
+      <w:start w:val="1"/>
+      <w:numFmt w:val="decimal"/>
+      <w:lvlText w:val="%6."/>
+      <w:lvlJc w:val="left"/>
+      <w:pPr>
+        <w:tabs>
+          <w:tab w:val="num" w:pos="4320"/>
+        </w:tabs>
+        <w:ind w:left="4320" w:hanging="360"/>
+      </w:pPr>
+    </w:lvl>
+    <w:lvl w:ilvl="6" w:tentative="1">
+      <w:start w:val="1"/>
+      <w:numFmt w:val="decimal"/>
+      <w:lvlText w:val="%7."/>
+      <w:lvlJc w:val="left"/>
+      <w:pPr>
+        <w:tabs>
+          <w:tab w:val="num" w:pos="5040"/>
+        </w:tabs>
+        <w:ind w:left="5040" w:hanging="360"/>
+      </w:pPr>
+    </w:lvl>
+    <w:lvl w:ilvl="7" w:tentative="1">
+      <w:start w:val="1"/>
+      <w:numFmt w:val="decimal"/>
+      <w:lvlText w:val="%8."/>
+      <w:lvlJc w:val="left"/>
+      <w:pPr>
+        <w:tabs>
+          <w:tab w:val="num" w:pos="5760"/>
+        </w:tabs>
+        <w:ind w:left="5760" w:hanging="360"/>
+      </w:pPr>
+    </w:lvl>
+    <w:lvl w:ilvl="8" w:tentative="1">
+      <w:start w:val="1"/>
+      <w:numFmt w:val="decimal"/>
+      <w:lvlText w:val="%9."/>
+      <w:lvlJc w:val="left"/>
+      <w:pPr>
+        <w:tabs>
+          <w:tab w:val="num" w:pos="6480"/>
+        </w:tabs>
+        <w:ind w:left="6480" w:hanging="360"/>
+      </w:pPr>
+    </w:lvl>
+  </w:abstractNum>
+  <w:num w:numId="1">
+    <w:abstractNumId w:val="0"/>
+  </w:num>
+  <w:num w:numId="2">
+    <w:abstractNumId w:val="16"/>
+    <w:lvlOverride w:ilvl="0">
+      <w:lvl w:ilvl="0">
+        <w:numFmt w:val="decimal"/>
+        <w:lvlText w:val="%1."/>
+        <w:lvlJc w:val="left"/>
+      </w:lvl>
+    </w:lvlOverride>
+  </w:num>
+  <w:num w:numId="3">
+    <w:abstractNumId w:val="7"/>
+    <w:lvlOverride w:ilvl="0">
+      <w:lvl w:ilvl="0">
+        <w:numFmt w:val="decimal"/>
+        <w:lvlText w:val="%1."/>
+        <w:lvlJc w:val="left"/>
+      </w:lvl>
+    </w:lvlOverride>
+  </w:num>
+  <w:num w:numId="4">
+    <w:abstractNumId w:val="15"/>
+    <w:lvlOverride w:ilvl="0">
+      <w:lvl w:ilvl="0">
+        <w:numFmt w:val="decimal"/>
+        <w:lvlText w:val="%1."/>
+        <w:lvlJc w:val="left"/>
+      </w:lvl>
+    </w:lvlOverride>
+  </w:num>
+  <w:num w:numId="5">
+    <w:abstractNumId w:val="3"/>
+    <w:lvlOverride w:ilvl="0">
+      <w:lvl w:ilvl="0">
+        <w:numFmt w:val="decimal"/>
+        <w:lvlText w:val="%1."/>
+        <w:lvlJc w:val="left"/>
+      </w:lvl>
+    </w:lvlOverride>
+  </w:num>
+  <w:num w:numId="6">
+    <w:abstractNumId w:val="13"/>
+    <w:lvlOverride w:ilvl="0">
+      <w:lvl w:ilvl="0">
+        <w:numFmt w:val="decimal"/>
+        <w:lvlText w:val="%1."/>
+        <w:lvlJc w:val="left"/>
+      </w:lvl>
+    </w:lvlOverride>
+  </w:num>
+  <w:num w:numId="7">
+    <w:abstractNumId w:val="4"/>
+    <w:lvlOverride w:ilvl="0">
+      <w:lvl w:ilvl="0">
+        <w:numFmt w:val="decimal"/>
+        <w:lvlText w:val="%1."/>
+        <w:lvlJc w:val="left"/>
+      </w:lvl>
+    </w:lvlOverride>
+  </w:num>
+  <w:num w:numId="8">
+    <w:abstractNumId w:val="2"/>
+    <w:lvlOverride w:ilvl="0">
+      <w:lvl w:ilvl="0">
+        <w:numFmt w:val="decimal"/>
+        <w:lvlText w:val="%1."/>
+        <w:lvlJc w:val="left"/>
+      </w:lvl>
+    </w:lvlOverride>
+  </w:num>
+  <w:num w:numId="9">
+    <w:abstractNumId w:val="6"/>
+    <w:lvlOverride w:ilvl="0">
+      <w:lvl w:ilvl="0">
+        <w:numFmt w:val="decimal"/>
+        <w:lvlText w:val="%1."/>
+        <w:lvlJc w:val="left"/>
+      </w:lvl>
+    </w:lvlOverride>
+  </w:num>
+  <w:num w:numId="10">
+    <w:abstractNumId w:val="9"/>
+    <w:lvlOverride w:ilvl="0">
+      <w:lvl w:ilvl="0">
+        <w:numFmt w:val="decimal"/>
+        <w:lvlText w:val="%1."/>
+        <w:lvlJc w:val="left"/>
+      </w:lvl>
+    </w:lvlOverride>
+  </w:num>
+  <w:num w:numId="11">
+    <w:abstractNumId w:val="12"/>
+    <w:lvlOverride w:ilvl="0">
+      <w:lvl w:ilvl="0">
+        <w:numFmt w:val="decimal"/>
+        <w:lvlText w:val="%1."/>
+        <w:lvlJc w:val="left"/>
+      </w:lvl>
+    </w:lvlOverride>
+  </w:num>
+  <w:num w:numId="12">
+    <w:abstractNumId w:val="10"/>
+    <w:lvlOverride w:ilvl="0">
+      <w:lvl w:ilvl="0">
+        <w:numFmt w:val="decimal"/>
+        <w:lvlText w:val="%1."/>
+        <w:lvlJc w:val="left"/>
+      </w:lvl>
+    </w:lvlOverride>
+  </w:num>
+  <w:num w:numId="13">
+    <w:abstractNumId w:val="14"/>
+    <w:lvlOverride w:ilvl="0">
+      <w:lvl w:ilvl="0">
+        <w:numFmt w:val="decimal"/>
+        <w:lvlText w:val="%1."/>
+        <w:lvlJc w:val="left"/>
+      </w:lvl>
+    </w:lvlOverride>
+  </w:num>
+  <w:num w:numId="14">
+    <w:abstractNumId w:val="8"/>
+    <w:lvlOverride w:ilvl="0">
+      <w:lvl w:ilvl="0">
+        <w:numFmt w:val="decimal"/>
+        <w:lvlText w:val="%1."/>
+        <w:lvlJc w:val="left"/>
+      </w:lvl>
+    </w:lvlOverride>
+  </w:num>
+  <w:num w:numId="15">
+    <w:abstractNumId w:val="11"/>
+    <w:lvlOverride w:ilvl="0">
+      <w:lvl w:ilvl="0">
+        <w:numFmt w:val="decimal"/>
+        <w:lvlText w:val="%1."/>
+        <w:lvlJc w:val="left"/>
+      </w:lvl>
+    </w:lvlOverride>
+  </w:num>
+  <w:num w:numId="16">
+    <w:abstractNumId w:val="5"/>
+    <w:lvlOverride w:ilvl="0">
+      <w:lvl w:ilvl="0">
+        <w:numFmt w:val="decimal"/>
+        <w:lvlText w:val="%1."/>
+        <w:lvlJc w:val="left"/>
+      </w:lvl>
+    </w:lvlOverride>
+  </w:num>
+  <w:num w:numId="17">
+    <w:abstractNumId w:val="1"/>
+    <w:lvlOverride w:ilvl="0">
+      <w:lvl w:ilvl="0">
+        <w:numFmt w:val="decimal"/>
+        <w:lvlText w:val="%1."/>
+        <w:lvlJc w:val="left"/>
+      </w:lvl>
+    </w:lvlOverride>
+  </w:num>
+</w:numbering>
 </file>
 
 <file path=word/styles.xml><?xml version="1.0" encoding="utf-8"?>
@@ -410,6 +4369,29 @@
   <w:style w:type="paragraph" w:default="1" w:styleId="Normal">
     <w:name w:val="Normal"/>
     <w:qFormat/>
+    <w:rsid w:val="009C0039"/>
+    <w:rPr>
+      <w:rFonts w:ascii="Times New Roman" w:eastAsia="Times New Roman" w:hAnsi="Times New Roman" w:cs="Times New Roman"/>
+      <w:lang w:eastAsia="en-GB"/>
+    </w:rPr>
+  </w:style>
+  <w:style w:type="paragraph" w:styleId="Heading2">
+    <w:name w:val="heading 2"/>
+    <w:basedOn w:val="Normal"/>
+    <w:link w:val="Heading2Char"/>
+    <w:uiPriority w:val="9"/>
+    <w:qFormat/>
+    <w:rsid w:val="009C0039"/>
+    <w:pPr>
+      <w:spacing w:before="100" w:beforeAutospacing="1" w:after="100" w:afterAutospacing="1"/>
+      <w:outlineLvl w:val="1"/>
+    </w:pPr>
+    <w:rPr>
+      <w:b/>
+      <w:bCs/>
+      <w:sz w:val="36"/>
+      <w:szCs w:val="36"/>
+    </w:rPr>
   </w:style>
   <w:style w:type="character" w:default="1" w:styleId="DefaultParagraphFont">
     <w:name w:val="Default Paragraph Font"/>
@@ -437,6 +4419,93 @@
     <w:uiPriority w:val="99"/>
     <w:semiHidden/>
     <w:unhideWhenUsed/>
+  </w:style>
+  <w:style w:type="paragraph" w:styleId="Header">
+    <w:name w:val="header"/>
+    <w:basedOn w:val="Normal"/>
+    <w:link w:val="HeaderChar"/>
+    <w:uiPriority w:val="99"/>
+    <w:unhideWhenUsed/>
+    <w:rsid w:val="0038210F"/>
+    <w:pPr>
+      <w:tabs>
+        <w:tab w:val="center" w:pos="4680"/>
+        <w:tab w:val="right" w:pos="9360"/>
+      </w:tabs>
+    </w:pPr>
+    <w:rPr>
+      <w:rFonts w:asciiTheme="minorHAnsi" w:eastAsiaTheme="minorHAnsi" w:hAnsiTheme="minorHAnsi" w:cstheme="minorBidi"/>
+      <w:lang w:eastAsia="en-US"/>
+    </w:rPr>
+  </w:style>
+  <w:style w:type="character" w:customStyle="1" w:styleId="HeaderChar">
+    <w:name w:val="Header Char"/>
+    <w:basedOn w:val="DefaultParagraphFont"/>
+    <w:link w:val="Header"/>
+    <w:uiPriority w:val="99"/>
+    <w:rsid w:val="0038210F"/>
+  </w:style>
+  <w:style w:type="paragraph" w:styleId="Footer">
+    <w:name w:val="footer"/>
+    <w:basedOn w:val="Normal"/>
+    <w:link w:val="FooterChar"/>
+    <w:uiPriority w:val="99"/>
+    <w:unhideWhenUsed/>
+    <w:rsid w:val="0038210F"/>
+    <w:pPr>
+      <w:tabs>
+        <w:tab w:val="center" w:pos="4680"/>
+        <w:tab w:val="right" w:pos="9360"/>
+      </w:tabs>
+    </w:pPr>
+    <w:rPr>
+      <w:rFonts w:asciiTheme="minorHAnsi" w:eastAsiaTheme="minorHAnsi" w:hAnsiTheme="minorHAnsi" w:cstheme="minorBidi"/>
+      <w:lang w:eastAsia="en-US"/>
+    </w:rPr>
+  </w:style>
+  <w:style w:type="character" w:customStyle="1" w:styleId="FooterChar">
+    <w:name w:val="Footer Char"/>
+    <w:basedOn w:val="DefaultParagraphFont"/>
+    <w:link w:val="Footer"/>
+    <w:uiPriority w:val="99"/>
+    <w:rsid w:val="0038210F"/>
+  </w:style>
+  <w:style w:type="paragraph" w:styleId="NormalWeb">
+    <w:name w:val="Normal (Web)"/>
+    <w:basedOn w:val="Normal"/>
+    <w:uiPriority w:val="99"/>
+    <w:unhideWhenUsed/>
+    <w:rsid w:val="0038210F"/>
+    <w:pPr>
+      <w:spacing w:before="100" w:beforeAutospacing="1" w:after="100" w:afterAutospacing="1"/>
+    </w:pPr>
+  </w:style>
+  <w:style w:type="character" w:styleId="Hyperlink">
+    <w:name w:val="Hyperlink"/>
+    <w:basedOn w:val="DefaultParagraphFont"/>
+    <w:uiPriority w:val="99"/>
+    <w:semiHidden/>
+    <w:unhideWhenUsed/>
+    <w:rsid w:val="0038210F"/>
+    <w:rPr>
+      <w:color w:val="0000FF"/>
+      <w:u w:val="single"/>
+    </w:rPr>
+  </w:style>
+  <w:style w:type="character" w:customStyle="1" w:styleId="Heading2Char">
+    <w:name w:val="Heading 2 Char"/>
+    <w:basedOn w:val="DefaultParagraphFont"/>
+    <w:link w:val="Heading2"/>
+    <w:uiPriority w:val="9"/>
+    <w:rsid w:val="009C0039"/>
+    <w:rPr>
+      <w:rFonts w:ascii="Times New Roman" w:eastAsia="Times New Roman" w:hAnsi="Times New Roman" w:cs="Times New Roman"/>
+      <w:b/>
+      <w:bCs/>
+      <w:sz w:val="36"/>
+      <w:szCs w:val="36"/>
+      <w:lang w:eastAsia="en-GB"/>
+    </w:rPr>
   </w:style>
 </w:styles>
 </file>
